--- a/Dev_Ops_Vagrant_Configuration.docx
+++ b/Dev_Ops_Vagrant_Configuration.docx
@@ -210,7 +210,7 @@
           <v:shape id="_x0000_i1025" type="#_x0000_t75" style="width:72.6pt;height:40.3pt" o:ole="">
             <v:imagedata r:id="rId8" o:title=""/>
           </v:shape>
-          <o:OLEObject Type="Embed" ProgID="Package" ShapeID="_x0000_i1025" DrawAspect="Content" ObjectID="_1597489553" r:id="rId9"/>
+          <o:OLEObject Type="Embed" ProgID="Package" ShapeID="_x0000_i1025" DrawAspect="Content" ObjectID="_1597575207" r:id="rId9"/>
         </w:object>
       </w:r>
     </w:p>
@@ -234,10 +234,16 @@
       </w:r>
     </w:p>
     <w:p>
-      <w:r>
-        <w:t>https://www.microsoft.com/en-us/download/details.aspx?id=34595</w:t>
-      </w:r>
-    </w:p>
+      <w:hyperlink r:id="rId10" w:history="1">
+        <w:r>
+          <w:rPr>
+            <w:rStyle w:val="Hyperlink"/>
+          </w:rPr>
+          <w:t>https://www.microsoft.com/en-us/download/details.aspx?id=34595</w:t>
+        </w:r>
+      </w:hyperlink>
+    </w:p>
+    <w:p/>
     <w:p>
       <w:r>
         <w:rPr>
@@ -249,94 +255,6 @@
             <wp:extent cx="5943600" cy="4981575"/>
             <wp:effectExtent l="0" t="0" r="0" b="9525"/>
             <wp:docPr id="25" name="Picture 25"/>
-            <wp:cNvGraphicFramePr>
-              <a:graphicFrameLocks xmlns:a="http://schemas.openxmlformats.org/drawingml/2006/main" noChangeAspect="1"/>
-            </wp:cNvGraphicFramePr>
-            <a:graphic xmlns:a="http://schemas.openxmlformats.org/drawingml/2006/main">
-              <a:graphicData uri="http://schemas.openxmlformats.org/drawingml/2006/picture">
-                <pic:pic xmlns:pic="http://schemas.openxmlformats.org/drawingml/2006/picture">
-                  <pic:nvPicPr>
-                    <pic:cNvPr id="1" name=""/>
-                    <pic:cNvPicPr/>
-                  </pic:nvPicPr>
-                  <pic:blipFill>
-                    <a:blip r:embed="rId10"/>
-                    <a:stretch>
-                      <a:fillRect/>
-                    </a:stretch>
-                  </pic:blipFill>
-                  <pic:spPr>
-                    <a:xfrm>
-                      <a:off x="0" y="0"/>
-                      <a:ext cx="5943600" cy="4981575"/>
-                    </a:xfrm>
-                    <a:prstGeom prst="rect">
-                      <a:avLst/>
-                    </a:prstGeom>
-                  </pic:spPr>
-                </pic:pic>
-              </a:graphicData>
-            </a:graphic>
-          </wp:inline>
-        </w:drawing>
-      </w:r>
-    </w:p>
-    <w:p>
-      <w:r>
-        <w:t>After vagrant up</w:t>
-      </w:r>
-      <w:r>
-        <w:t xml:space="preserve"> run </w:t>
-      </w:r>
-      <w:r>
-        <w:rPr>
-          <w:b/>
-        </w:rPr>
-        <w:t>vagrant plugin install vagrant-</w:t>
-      </w:r>
-      <w:proofErr w:type="spellStart"/>
-      <w:r>
-        <w:rPr>
-          <w:b/>
-        </w:rPr>
-        <w:t>proxyconf</w:t>
-      </w:r>
-      <w:proofErr w:type="spellEnd"/>
-    </w:p>
-    <w:p>
-      <w:pPr>
-        <w:rPr>
-          <w:b/>
-        </w:rPr>
-      </w:pPr>
-      <w:r>
-        <w:t xml:space="preserve">To reload the machine with proxy: </w:t>
-      </w:r>
-      <w:r>
-        <w:rPr>
-          <w:b/>
-        </w:rPr>
-        <w:t xml:space="preserve">vagrant reload </w:t>
-      </w:r>
-      <w:proofErr w:type="spellStart"/>
-      <w:r>
-        <w:rPr>
-          <w:b/>
-        </w:rPr>
-        <w:t>hostvm</w:t>
-      </w:r>
-      <w:proofErr w:type="spellEnd"/>
-    </w:p>
-    <w:p>
-      <w:r>
-        <w:rPr>
-          <w:noProof/>
-        </w:rPr>
-        <w:drawing>
-          <wp:inline distT="0" distB="0" distL="0" distR="0" wp14:anchorId="6636E6F7" wp14:editId="0F6E1A77">
-            <wp:extent cx="5943600" cy="2194560"/>
-            <wp:effectExtent l="0" t="0" r="0" b="0"/>
-            <wp:docPr id="26" name="Picture 26"/>
             <wp:cNvGraphicFramePr>
               <a:graphicFrameLocks xmlns:a="http://schemas.openxmlformats.org/drawingml/2006/main" noChangeAspect="1"/>
             </wp:cNvGraphicFramePr>
@@ -356,7 +274,7 @@
                   <pic:spPr>
                     <a:xfrm>
                       <a:off x="0" y="0"/>
-                      <a:ext cx="5947622" cy="2196045"/>
+                      <a:ext cx="5943600" cy="4981575"/>
                     </a:xfrm>
                     <a:prstGeom prst="rect">
                       <a:avLst/>
@@ -371,34 +289,44 @@
     </w:p>
     <w:p>
       <w:r>
-        <w:t xml:space="preserve">To Know </w:t>
-      </w:r>
-      <w:r>
-        <w:t>PowerShell</w:t>
-      </w:r>
-      <w:r>
-        <w:t xml:space="preserve"> version: </w:t>
-      </w:r>
-      <w:r>
-        <w:t>$</w:t>
-      </w:r>
-      <w:proofErr w:type="spellStart"/>
-      <w:r>
-        <w:t>PSVersionTable.PSVersion</w:t>
-      </w:r>
-      <w:proofErr w:type="spellEnd"/>
+        <w:t>After vagrant up</w:t>
+      </w:r>
+      <w:r>
+        <w:t xml:space="preserve"> run </w:t>
+      </w:r>
+      <w:r>
+        <w:rPr>
+          <w:b/>
+        </w:rPr>
+        <w:t>vagrant plugin install vagrant-proxyconf</w:t>
+      </w:r>
+    </w:p>
+    <w:p>
+      <w:pPr>
+        <w:rPr>
+          <w:b/>
+        </w:rPr>
+      </w:pPr>
+      <w:r>
+        <w:t xml:space="preserve">To reload the machine with proxy: </w:t>
+      </w:r>
+      <w:r>
+        <w:rPr>
+          <w:b/>
+        </w:rPr>
+        <w:t>vagrant reload hostvm</w:t>
+      </w:r>
     </w:p>
     <w:p>
       <w:r>
         <w:rPr>
           <w:noProof/>
         </w:rPr>
-        <w:lastRenderedPageBreak/>
         <w:drawing>
-          <wp:inline distT="0" distB="0" distL="0" distR="0" wp14:anchorId="3C522D51" wp14:editId="499E1B26">
-            <wp:extent cx="5943600" cy="2184400"/>
-            <wp:effectExtent l="0" t="0" r="0" b="6350"/>
-            <wp:docPr id="27" name="Picture 27"/>
+          <wp:inline distT="0" distB="0" distL="0" distR="0" wp14:anchorId="6636E6F7" wp14:editId="0F6E1A77">
+            <wp:extent cx="5943600" cy="2194560"/>
+            <wp:effectExtent l="0" t="0" r="0" b="0"/>
+            <wp:docPr id="26" name="Picture 26"/>
             <wp:cNvGraphicFramePr>
               <a:graphicFrameLocks xmlns:a="http://schemas.openxmlformats.org/drawingml/2006/main" noChangeAspect="1"/>
             </wp:cNvGraphicFramePr>
@@ -418,7 +346,7 @@
                   <pic:spPr>
                     <a:xfrm>
                       <a:off x="0" y="0"/>
-                      <a:ext cx="5943600" cy="2184400"/>
+                      <a:ext cx="5947622" cy="2196045"/>
                     </a:xfrm>
                     <a:prstGeom prst="rect">
                       <a:avLst/>
@@ -433,7 +361,16 @@
     </w:p>
     <w:p>
       <w:r>
-        <w:t>To avoid repetitive work Ansible is helpful.</w:t>
+        <w:t xml:space="preserve">To Know </w:t>
+      </w:r>
+      <w:r>
+        <w:t>PowerShell</w:t>
+      </w:r>
+      <w:r>
+        <w:t xml:space="preserve"> version: </w:t>
+      </w:r>
+      <w:r>
+        <w:t>$PSVersionTable.PSVersion</w:t>
       </w:r>
     </w:p>
     <w:p>
@@ -441,11 +378,12 @@
         <w:rPr>
           <w:noProof/>
         </w:rPr>
+        <w:lastRenderedPageBreak/>
         <w:drawing>
-          <wp:inline distT="0" distB="0" distL="0" distR="0" wp14:anchorId="06548090" wp14:editId="49839EE5">
-            <wp:extent cx="5943600" cy="2226310"/>
-            <wp:effectExtent l="0" t="0" r="0" b="2540"/>
-            <wp:docPr id="28" name="Picture 28"/>
+          <wp:inline distT="0" distB="0" distL="0" distR="0" wp14:anchorId="3C522D51" wp14:editId="499E1B26">
+            <wp:extent cx="5943600" cy="2184400"/>
+            <wp:effectExtent l="0" t="0" r="0" b="6350"/>
+            <wp:docPr id="27" name="Picture 27"/>
             <wp:cNvGraphicFramePr>
               <a:graphicFrameLocks xmlns:a="http://schemas.openxmlformats.org/drawingml/2006/main" noChangeAspect="1"/>
             </wp:cNvGraphicFramePr>
@@ -465,7 +403,7 @@
                   <pic:spPr>
                     <a:xfrm>
                       <a:off x="0" y="0"/>
-                      <a:ext cx="5943600" cy="2226310"/>
+                      <a:ext cx="5943600" cy="2184400"/>
                     </a:xfrm>
                     <a:prstGeom prst="rect">
                       <a:avLst/>
@@ -480,7 +418,7 @@
     </w:p>
     <w:p>
       <w:r>
-        <w:t>It should be installed in a dedicated system where playbook and inventory should be installed</w:t>
+        <w:t>To avoid repetitive work Ansible is helpful.</w:t>
       </w:r>
     </w:p>
     <w:p>
@@ -489,10 +427,10 @@
           <w:noProof/>
         </w:rPr>
         <w:drawing>
-          <wp:inline distT="0" distB="0" distL="0" distR="0" wp14:anchorId="3AE1F3C8" wp14:editId="0E2CF303">
-            <wp:extent cx="5943600" cy="2471420"/>
-            <wp:effectExtent l="0" t="0" r="0" b="5080"/>
-            <wp:docPr id="29" name="Picture 29"/>
+          <wp:inline distT="0" distB="0" distL="0" distR="0" wp14:anchorId="06548090" wp14:editId="49839EE5">
+            <wp:extent cx="5943600" cy="2226310"/>
+            <wp:effectExtent l="0" t="0" r="0" b="2540"/>
+            <wp:docPr id="28" name="Picture 28"/>
             <wp:cNvGraphicFramePr>
               <a:graphicFrameLocks xmlns:a="http://schemas.openxmlformats.org/drawingml/2006/main" noChangeAspect="1"/>
             </wp:cNvGraphicFramePr>
@@ -512,7 +450,7 @@
                   <pic:spPr>
                     <a:xfrm>
                       <a:off x="0" y="0"/>
-                      <a:ext cx="5943600" cy="2471420"/>
+                      <a:ext cx="5943600" cy="2226310"/>
                     </a:xfrm>
                     <a:prstGeom prst="rect">
                       <a:avLst/>
@@ -527,15 +465,19 @@
     </w:p>
     <w:p>
       <w:r>
+        <w:t>It should be installed in a dedicated system where playbook and inventory should be installed</w:t>
+      </w:r>
+    </w:p>
+    <w:p>
+      <w:r>
         <w:rPr>
           <w:noProof/>
         </w:rPr>
-        <w:lastRenderedPageBreak/>
         <w:drawing>
-          <wp:inline distT="0" distB="0" distL="0" distR="0" wp14:anchorId="2A9BD3C1" wp14:editId="0A489D09">
-            <wp:extent cx="5943600" cy="1914525"/>
-            <wp:effectExtent l="0" t="0" r="0" b="9525"/>
-            <wp:docPr id="30" name="Picture 30"/>
+          <wp:inline distT="0" distB="0" distL="0" distR="0" wp14:anchorId="3AE1F3C8" wp14:editId="0E2CF303">
+            <wp:extent cx="5943600" cy="2471420"/>
+            <wp:effectExtent l="0" t="0" r="0" b="5080"/>
+            <wp:docPr id="29" name="Picture 29"/>
             <wp:cNvGraphicFramePr>
               <a:graphicFrameLocks xmlns:a="http://schemas.openxmlformats.org/drawingml/2006/main" noChangeAspect="1"/>
             </wp:cNvGraphicFramePr>
@@ -555,7 +497,7 @@
                   <pic:spPr>
                     <a:xfrm>
                       <a:off x="0" y="0"/>
-                      <a:ext cx="5943600" cy="1914525"/>
+                      <a:ext cx="5943600" cy="2471420"/>
                     </a:xfrm>
                     <a:prstGeom prst="rect">
                       <a:avLst/>
@@ -573,11 +515,12 @@
         <w:rPr>
           <w:noProof/>
         </w:rPr>
+        <w:lastRenderedPageBreak/>
         <w:drawing>
-          <wp:inline distT="0" distB="0" distL="0" distR="0" wp14:anchorId="2E0F186C" wp14:editId="5401B55C">
-            <wp:extent cx="5943600" cy="2529840"/>
-            <wp:effectExtent l="0" t="0" r="0" b="3810"/>
-            <wp:docPr id="31" name="Picture 31"/>
+          <wp:inline distT="0" distB="0" distL="0" distR="0" wp14:anchorId="2A9BD3C1" wp14:editId="0A489D09">
+            <wp:extent cx="5943600" cy="1914525"/>
+            <wp:effectExtent l="0" t="0" r="0" b="9525"/>
+            <wp:docPr id="30" name="Picture 30"/>
             <wp:cNvGraphicFramePr>
               <a:graphicFrameLocks xmlns:a="http://schemas.openxmlformats.org/drawingml/2006/main" noChangeAspect="1"/>
             </wp:cNvGraphicFramePr>
@@ -597,7 +540,7 @@
                   <pic:spPr>
                     <a:xfrm>
                       <a:off x="0" y="0"/>
-                      <a:ext cx="5943600" cy="2529840"/>
+                      <a:ext cx="5943600" cy="1914525"/>
                     </a:xfrm>
                     <a:prstGeom prst="rect">
                       <a:avLst/>
@@ -611,51 +554,15 @@
       </w:r>
     </w:p>
     <w:p>
-      <w:pPr>
-        <w:rPr>
-          <w:b/>
-        </w:rPr>
-      </w:pPr>
-      <w:r>
-        <w:rPr>
-          <w:b/>
-        </w:rPr>
-        <w:t>Instal</w:t>
-      </w:r>
-      <w:r>
-        <w:rPr>
-          <w:b/>
-        </w:rPr>
-        <w:t>l</w:t>
-      </w:r>
-      <w:r>
-        <w:rPr>
-          <w:b/>
-        </w:rPr>
-        <w:t xml:space="preserve">ation of </w:t>
-      </w:r>
-      <w:r>
-        <w:rPr>
-          <w:b/>
-        </w:rPr>
-        <w:t>Ansible</w:t>
-      </w:r>
-    </w:p>
-    <w:p>
-      <w:pPr>
-        <w:rPr>
-          <w:b/>
-        </w:rPr>
-      </w:pPr>
       <w:r>
         <w:rPr>
           <w:noProof/>
         </w:rPr>
         <w:drawing>
-          <wp:inline distT="0" distB="0" distL="0" distR="0" wp14:anchorId="61B10F6F" wp14:editId="111E668A">
-            <wp:extent cx="5943600" cy="3081020"/>
-            <wp:effectExtent l="0" t="0" r="0" b="5080"/>
-            <wp:docPr id="32" name="Picture 32"/>
+          <wp:inline distT="0" distB="0" distL="0" distR="0" wp14:anchorId="2E0F186C" wp14:editId="5401B55C">
+            <wp:extent cx="5943600" cy="2529840"/>
+            <wp:effectExtent l="0" t="0" r="0" b="3810"/>
+            <wp:docPr id="31" name="Picture 31"/>
             <wp:cNvGraphicFramePr>
               <a:graphicFrameLocks xmlns:a="http://schemas.openxmlformats.org/drawingml/2006/main" noChangeAspect="1"/>
             </wp:cNvGraphicFramePr>
@@ -675,7 +582,7 @@
                   <pic:spPr>
                     <a:xfrm>
                       <a:off x="0" y="0"/>
-                      <a:ext cx="5943600" cy="3081020"/>
+                      <a:ext cx="5943600" cy="2529840"/>
                     </a:xfrm>
                     <a:prstGeom prst="rect">
                       <a:avLst/>
@@ -690,470 +597,50 @@
     </w:p>
     <w:p>
       <w:pPr>
-        <w:pStyle w:val="ListParagraph"/>
-        <w:numPr>
-          <w:ilvl w:val="0"/>
-          <w:numId w:val="4"/>
-        </w:numPr>
-        <w:spacing w:after="0"/>
-      </w:pPr>
-      <w:r>
-        <w:lastRenderedPageBreak/>
-        <w:t>To go inside any machine:</w:t>
-      </w:r>
-    </w:p>
-    <w:p>
-      <w:pPr>
-        <w:autoSpaceDE w:val="0"/>
-        <w:autoSpaceDN w:val="0"/>
-        <w:adjustRightInd w:val="0"/>
-        <w:spacing w:after="0" w:line="240" w:lineRule="auto"/>
-        <w:rPr>
-          <w:rFonts w:ascii="Lucida Console" w:hAnsi="Lucida Console" w:cs="Lucida Console"/>
-          <w:sz w:val="18"/>
-          <w:szCs w:val="18"/>
-        </w:rPr>
-      </w:pPr>
-      <w:r>
-        <w:rPr>
-          <w:rFonts w:ascii="Lucida Console" w:hAnsi="Lucida Console" w:cs="Lucida Console"/>
-          <w:sz w:val="18"/>
-          <w:szCs w:val="18"/>
-        </w:rPr>
-        <w:t xml:space="preserve">   </w:t>
-      </w:r>
-      <w:r>
-        <w:rPr>
-          <w:rFonts w:ascii="Lucida Console" w:hAnsi="Lucida Console" w:cs="Lucida Console"/>
-          <w:sz w:val="18"/>
-          <w:szCs w:val="18"/>
-        </w:rPr>
-        <w:t>va</w:t>
-      </w:r>
-      <w:r>
-        <w:rPr>
-          <w:rFonts w:ascii="Lucida Console" w:hAnsi="Lucida Console" w:cs="Lucida Console"/>
-          <w:sz w:val="18"/>
-          <w:szCs w:val="18"/>
-        </w:rPr>
-        <w:t>g</w:t>
-      </w:r>
-      <w:r>
-        <w:rPr>
-          <w:rFonts w:ascii="Lucida Console" w:hAnsi="Lucida Console" w:cs="Lucida Console"/>
-          <w:sz w:val="18"/>
-          <w:szCs w:val="18"/>
-        </w:rPr>
-        <w:t>r</w:t>
-      </w:r>
-      <w:r>
-        <w:rPr>
-          <w:rFonts w:ascii="Lucida Console" w:hAnsi="Lucida Console" w:cs="Lucida Console"/>
-          <w:sz w:val="18"/>
-          <w:szCs w:val="18"/>
-        </w:rPr>
-        <w:t xml:space="preserve">ant </w:t>
-      </w:r>
-      <w:proofErr w:type="spellStart"/>
-      <w:r>
-        <w:rPr>
-          <w:rFonts w:ascii="Lucida Console" w:hAnsi="Lucida Console" w:cs="Lucida Console"/>
-          <w:sz w:val="18"/>
-          <w:szCs w:val="18"/>
-        </w:rPr>
-        <w:t>ssh</w:t>
-      </w:r>
-      <w:proofErr w:type="spellEnd"/>
-      <w:r>
-        <w:rPr>
-          <w:rFonts w:ascii="Lucida Console" w:hAnsi="Lucida Console" w:cs="Lucida Console"/>
-          <w:sz w:val="18"/>
-          <w:szCs w:val="18"/>
-        </w:rPr>
-        <w:t xml:space="preserve"> &lt;</w:t>
-      </w:r>
-      <w:proofErr w:type="spellStart"/>
-      <w:r>
-        <w:rPr>
-          <w:rFonts w:ascii="Lucida Console" w:hAnsi="Lucida Console" w:cs="Lucida Console"/>
-          <w:sz w:val="18"/>
-          <w:szCs w:val="18"/>
-        </w:rPr>
-        <w:t>MachineName</w:t>
-      </w:r>
-      <w:proofErr w:type="spellEnd"/>
-      <w:r>
-        <w:rPr>
-          <w:rFonts w:ascii="Lucida Console" w:hAnsi="Lucida Console" w:cs="Lucida Console"/>
-          <w:sz w:val="18"/>
-          <w:szCs w:val="18"/>
-        </w:rPr>
-        <w:t>&gt;</w:t>
-      </w:r>
-    </w:p>
-    <w:p>
-      <w:pPr>
-        <w:autoSpaceDE w:val="0"/>
-        <w:autoSpaceDN w:val="0"/>
-        <w:adjustRightInd w:val="0"/>
-        <w:spacing w:after="0" w:line="240" w:lineRule="auto"/>
-        <w:rPr>
-          <w:rFonts w:ascii="Lucida Console" w:hAnsi="Lucida Console" w:cs="Lucida Console"/>
-          <w:sz w:val="18"/>
-          <w:szCs w:val="18"/>
-        </w:rPr>
-      </w:pPr>
-      <w:r>
-        <w:rPr>
-          <w:rFonts w:ascii="Lucida Console" w:hAnsi="Lucida Console" w:cs="Lucida Console"/>
-          <w:sz w:val="18"/>
-          <w:szCs w:val="18"/>
-        </w:rPr>
-        <w:t xml:space="preserve">   </w:t>
-      </w:r>
-      <w:r>
-        <w:rPr>
-          <w:rFonts w:ascii="Lucida Console" w:hAnsi="Lucida Console" w:cs="Lucida Console"/>
-          <w:sz w:val="18"/>
-          <w:szCs w:val="18"/>
-        </w:rPr>
-        <w:t xml:space="preserve">Ex: </w:t>
-      </w:r>
-      <w:r>
-        <w:rPr>
-          <w:rFonts w:ascii="Lucida Console" w:hAnsi="Lucida Console" w:cs="Lucida Console"/>
-          <w:sz w:val="18"/>
-          <w:szCs w:val="18"/>
-        </w:rPr>
-        <w:t>va</w:t>
-      </w:r>
-      <w:r>
-        <w:rPr>
-          <w:rFonts w:ascii="Lucida Console" w:hAnsi="Lucida Console" w:cs="Lucida Console"/>
-          <w:sz w:val="18"/>
-          <w:szCs w:val="18"/>
-        </w:rPr>
-        <w:t>g</w:t>
-      </w:r>
-      <w:r>
-        <w:rPr>
-          <w:rFonts w:ascii="Lucida Console" w:hAnsi="Lucida Console" w:cs="Lucida Console"/>
-          <w:sz w:val="18"/>
-          <w:szCs w:val="18"/>
-        </w:rPr>
-        <w:t>r</w:t>
-      </w:r>
-      <w:r>
-        <w:rPr>
-          <w:rFonts w:ascii="Lucida Console" w:hAnsi="Lucida Console" w:cs="Lucida Console"/>
-          <w:sz w:val="18"/>
-          <w:szCs w:val="18"/>
-        </w:rPr>
-        <w:t xml:space="preserve">ant </w:t>
-      </w:r>
-      <w:proofErr w:type="spellStart"/>
-      <w:r>
-        <w:rPr>
-          <w:rFonts w:ascii="Lucida Console" w:hAnsi="Lucida Console" w:cs="Lucida Console"/>
-          <w:sz w:val="18"/>
-          <w:szCs w:val="18"/>
-        </w:rPr>
-        <w:t>ssh</w:t>
-      </w:r>
-      <w:proofErr w:type="spellEnd"/>
-      <w:r>
-        <w:rPr>
-          <w:rFonts w:ascii="Lucida Console" w:hAnsi="Lucida Console" w:cs="Lucida Console"/>
-          <w:sz w:val="18"/>
-          <w:szCs w:val="18"/>
-        </w:rPr>
-        <w:t xml:space="preserve"> </w:t>
-      </w:r>
-      <w:proofErr w:type="spellStart"/>
-      <w:r>
-        <w:rPr>
-          <w:rFonts w:ascii="Lucida Console" w:hAnsi="Lucida Console" w:cs="Lucida Console"/>
-          <w:sz w:val="18"/>
-          <w:szCs w:val="18"/>
-        </w:rPr>
-        <w:t>hostvm</w:t>
-      </w:r>
-      <w:proofErr w:type="spellEnd"/>
-    </w:p>
-    <w:p>
-      <w:pPr>
-        <w:autoSpaceDE w:val="0"/>
-        <w:autoSpaceDN w:val="0"/>
-        <w:adjustRightInd w:val="0"/>
-        <w:spacing w:after="0" w:line="240" w:lineRule="auto"/>
-        <w:rPr>
-          <w:rFonts w:ascii="Lucida Console" w:hAnsi="Lucida Console" w:cs="Lucida Console"/>
-          <w:sz w:val="18"/>
-          <w:szCs w:val="18"/>
-        </w:rPr>
-      </w:pPr>
-    </w:p>
-    <w:p>
-      <w:pPr>
-        <w:pStyle w:val="ListParagraph"/>
-        <w:numPr>
-          <w:ilvl w:val="0"/>
-          <w:numId w:val="4"/>
-        </w:numPr>
-        <w:autoSpaceDE w:val="0"/>
-        <w:autoSpaceDN w:val="0"/>
-        <w:adjustRightInd w:val="0"/>
-        <w:spacing w:after="0" w:line="240" w:lineRule="auto"/>
-        <w:rPr>
-          <w:rFonts w:ascii="Lucida Console" w:hAnsi="Lucida Console" w:cs="Lucida Console"/>
-          <w:sz w:val="18"/>
-          <w:szCs w:val="18"/>
-        </w:rPr>
-      </w:pPr>
-      <w:proofErr w:type="spellStart"/>
-      <w:r>
-        <w:rPr>
-          <w:rFonts w:ascii="Lucida Console" w:hAnsi="Lucida Console" w:cs="Lucida Console"/>
-          <w:sz w:val="18"/>
-          <w:szCs w:val="18"/>
-        </w:rPr>
-        <w:t>Sudo</w:t>
-      </w:r>
-      <w:proofErr w:type="spellEnd"/>
-      <w:r>
-        <w:rPr>
-          <w:rFonts w:ascii="Lucida Console" w:hAnsi="Lucida Console" w:cs="Lucida Console"/>
-          <w:sz w:val="18"/>
-          <w:szCs w:val="18"/>
-        </w:rPr>
-        <w:t xml:space="preserve"> </w:t>
-      </w:r>
-      <w:proofErr w:type="spellStart"/>
-      <w:r>
-        <w:rPr>
-          <w:rFonts w:ascii="Lucida Console" w:hAnsi="Lucida Console" w:cs="Lucida Console"/>
-          <w:sz w:val="18"/>
-          <w:szCs w:val="18"/>
-        </w:rPr>
-        <w:t>su</w:t>
-      </w:r>
-      <w:proofErr w:type="spellEnd"/>
-      <w:r>
-        <w:rPr>
-          <w:rFonts w:ascii="Lucida Console" w:hAnsi="Lucida Console" w:cs="Lucida Console"/>
-          <w:sz w:val="18"/>
-          <w:szCs w:val="18"/>
-        </w:rPr>
-        <w:t xml:space="preserve"> root</w:t>
-      </w:r>
-      <w:r>
-        <w:rPr>
-          <w:rFonts w:ascii="Lucida Console" w:hAnsi="Lucida Console" w:cs="Lucida Console"/>
-          <w:sz w:val="18"/>
-          <w:szCs w:val="18"/>
-        </w:rPr>
-        <w:t xml:space="preserve">    </w:t>
-      </w:r>
-      <w:r>
-        <w:rPr>
-          <w:rFonts w:ascii="Lucida Console" w:hAnsi="Lucida Console" w:cs="Lucida Console"/>
-          <w:sz w:val="18"/>
-          <w:szCs w:val="18"/>
-        </w:rPr>
-        <w:sym w:font="Wingdings" w:char="F0E0"/>
-      </w:r>
-      <w:r>
-        <w:rPr>
-          <w:rFonts w:ascii="Lucida Console" w:hAnsi="Lucida Console" w:cs="Lucida Console"/>
-          <w:sz w:val="18"/>
-          <w:szCs w:val="18"/>
-        </w:rPr>
-        <w:t xml:space="preserve"> Skip this step</w:t>
-      </w:r>
-    </w:p>
-    <w:p>
-      <w:pPr>
-        <w:pStyle w:val="ListParagraph"/>
-        <w:numPr>
-          <w:ilvl w:val="0"/>
-          <w:numId w:val="4"/>
-        </w:numPr>
-        <w:autoSpaceDE w:val="0"/>
-        <w:autoSpaceDN w:val="0"/>
-        <w:adjustRightInd w:val="0"/>
-        <w:spacing w:after="0" w:line="240" w:lineRule="auto"/>
-        <w:rPr>
-          <w:rFonts w:ascii="Lucida Console" w:hAnsi="Lucida Console" w:cs="Lucida Console"/>
-          <w:sz w:val="18"/>
-          <w:szCs w:val="18"/>
-        </w:rPr>
-      </w:pPr>
-      <w:r>
-        <w:rPr>
-          <w:rFonts w:ascii="Lucida Console" w:hAnsi="Lucida Console" w:cs="Lucida Console"/>
-          <w:sz w:val="18"/>
-          <w:szCs w:val="18"/>
-        </w:rPr>
-        <w:t>Installing a repository</w:t>
-      </w:r>
-      <w:r>
-        <w:rPr>
-          <w:rFonts w:ascii="Lucida Console" w:hAnsi="Lucida Console" w:cs="Lucida Console"/>
-          <w:sz w:val="18"/>
-          <w:szCs w:val="18"/>
-        </w:rPr>
-        <w:t>:</w:t>
-      </w:r>
-    </w:p>
-    <w:p>
-      <w:pPr>
-        <w:pStyle w:val="ListParagraph"/>
-        <w:autoSpaceDE w:val="0"/>
-        <w:autoSpaceDN w:val="0"/>
-        <w:adjustRightInd w:val="0"/>
-        <w:spacing w:after="0" w:line="240" w:lineRule="auto"/>
-        <w:ind w:left="360"/>
-        <w:rPr>
-          <w:rFonts w:ascii="Lucida Console" w:hAnsi="Lucida Console" w:cs="Lucida Console"/>
-          <w:sz w:val="18"/>
-          <w:szCs w:val="18"/>
-        </w:rPr>
-      </w:pPr>
-      <w:proofErr w:type="spellStart"/>
-      <w:r>
-        <w:rPr>
-          <w:rFonts w:ascii="Lucida Console" w:hAnsi="Lucida Console" w:cs="Lucida Console"/>
-          <w:sz w:val="18"/>
-          <w:szCs w:val="18"/>
-        </w:rPr>
-        <w:t>sudo</w:t>
-      </w:r>
-      <w:proofErr w:type="spellEnd"/>
-      <w:r>
-        <w:rPr>
-          <w:rFonts w:ascii="Lucida Console" w:hAnsi="Lucida Console" w:cs="Lucida Console"/>
-          <w:sz w:val="18"/>
-          <w:szCs w:val="18"/>
-        </w:rPr>
-        <w:t xml:space="preserve"> yum install </w:t>
-      </w:r>
-      <w:proofErr w:type="spellStart"/>
-      <w:r>
-        <w:rPr>
-          <w:rFonts w:ascii="Lucida Console" w:hAnsi="Lucida Console" w:cs="Lucida Console"/>
-          <w:sz w:val="18"/>
-          <w:szCs w:val="18"/>
-        </w:rPr>
-        <w:t>epel</w:t>
-      </w:r>
-      <w:proofErr w:type="spellEnd"/>
-      <w:r>
-        <w:rPr>
-          <w:rFonts w:ascii="Lucida Console" w:hAnsi="Lucida Console" w:cs="Lucida Console"/>
-          <w:sz w:val="18"/>
-          <w:szCs w:val="18"/>
-        </w:rPr>
-        <w:t>-release</w:t>
-      </w:r>
-    </w:p>
-    <w:p>
-      <w:pPr>
-        <w:pStyle w:val="ListParagraph"/>
-        <w:numPr>
-          <w:ilvl w:val="0"/>
-          <w:numId w:val="4"/>
-        </w:numPr>
-        <w:autoSpaceDE w:val="0"/>
-        <w:autoSpaceDN w:val="0"/>
-        <w:adjustRightInd w:val="0"/>
-        <w:spacing w:after="0" w:line="240" w:lineRule="auto"/>
-        <w:rPr>
-          <w:rFonts w:ascii="Lucida Console" w:hAnsi="Lucida Console" w:cs="Lucida Console"/>
-          <w:sz w:val="18"/>
-          <w:szCs w:val="18"/>
-        </w:rPr>
-      </w:pPr>
-      <w:proofErr w:type="spellStart"/>
-      <w:r>
-        <w:rPr>
-          <w:rFonts w:ascii="Lucida Console" w:hAnsi="Lucida Console" w:cs="Lucida Console"/>
-          <w:sz w:val="18"/>
-          <w:szCs w:val="18"/>
-        </w:rPr>
-        <w:t>sudo</w:t>
-      </w:r>
-      <w:proofErr w:type="spellEnd"/>
-      <w:r>
-        <w:rPr>
-          <w:rFonts w:ascii="Lucida Console" w:hAnsi="Lucida Console" w:cs="Lucida Console"/>
-          <w:sz w:val="18"/>
-          <w:szCs w:val="18"/>
-        </w:rPr>
-        <w:t xml:space="preserve"> yum update</w:t>
-      </w:r>
-    </w:p>
-    <w:p>
-      <w:pPr>
-        <w:pStyle w:val="ListParagraph"/>
-        <w:numPr>
-          <w:ilvl w:val="0"/>
-          <w:numId w:val="4"/>
-        </w:numPr>
-        <w:autoSpaceDE w:val="0"/>
-        <w:autoSpaceDN w:val="0"/>
-        <w:adjustRightInd w:val="0"/>
-        <w:spacing w:after="0" w:line="240" w:lineRule="auto"/>
-        <w:rPr>
-          <w:rFonts w:ascii="Lucida Console" w:hAnsi="Lucida Console" w:cs="Lucida Console"/>
-          <w:sz w:val="18"/>
-          <w:szCs w:val="18"/>
-        </w:rPr>
-      </w:pPr>
-      <w:proofErr w:type="spellStart"/>
-      <w:r>
-        <w:rPr>
-          <w:rFonts w:ascii="Lucida Console" w:hAnsi="Lucida Console" w:cs="Lucida Console"/>
-          <w:sz w:val="18"/>
-          <w:szCs w:val="18"/>
-        </w:rPr>
-        <w:t>sudo</w:t>
-      </w:r>
-      <w:proofErr w:type="spellEnd"/>
-      <w:r>
-        <w:rPr>
-          <w:rFonts w:ascii="Lucida Console" w:hAnsi="Lucida Console" w:cs="Lucida Console"/>
-          <w:sz w:val="18"/>
-          <w:szCs w:val="18"/>
-        </w:rPr>
-        <w:t xml:space="preserve"> </w:t>
-      </w:r>
-      <w:r>
-        <w:rPr>
-          <w:rFonts w:ascii="Lucida Console" w:hAnsi="Lucida Console" w:cs="Lucida Console"/>
-          <w:sz w:val="18"/>
-          <w:szCs w:val="18"/>
-        </w:rPr>
-        <w:t xml:space="preserve">vim </w:t>
-      </w:r>
-      <w:proofErr w:type="spellStart"/>
-      <w:r>
-        <w:rPr>
-          <w:rFonts w:ascii="Lucida Console" w:hAnsi="Lucida Console" w:cs="Lucida Console"/>
-          <w:sz w:val="18"/>
-          <w:szCs w:val="18"/>
-        </w:rPr>
-        <w:t>ansible.cfg</w:t>
-      </w:r>
-      <w:proofErr w:type="spellEnd"/>
+        <w:rPr>
+          <w:b/>
+        </w:rPr>
+      </w:pPr>
+      <w:r>
+        <w:rPr>
+          <w:b/>
+        </w:rPr>
+        <w:t>Instal</w:t>
+      </w:r>
+      <w:r>
+        <w:rPr>
+          <w:b/>
+        </w:rPr>
+        <w:t>l</w:t>
+      </w:r>
+      <w:r>
+        <w:rPr>
+          <w:b/>
+        </w:rPr>
+        <w:t xml:space="preserve">ation of </w:t>
+      </w:r>
+      <w:r>
+        <w:rPr>
+          <w:b/>
+        </w:rPr>
+        <w:t>Ansible</w:t>
+      </w:r>
+    </w:p>
+    <w:p>
+      <w:pPr>
+        <w:rPr>
+          <w:b/>
+        </w:rPr>
+      </w:pPr>
       <w:r>
         <w:rPr>
           <w:noProof/>
         </w:rPr>
         <w:drawing>
-          <wp:inline distT="0" distB="0" distL="0" distR="0" wp14:anchorId="73566161" wp14:editId="5911372B">
-            <wp:extent cx="5238750" cy="1426464"/>
-            <wp:effectExtent l="0" t="0" r="0" b="2540"/>
-            <wp:docPr id="33" name="Picture 33"/>
+          <wp:inline distT="0" distB="0" distL="0" distR="0" wp14:anchorId="61B10F6F" wp14:editId="111E668A">
+            <wp:extent cx="5943600" cy="3081020"/>
+            <wp:effectExtent l="0" t="0" r="0" b="5080"/>
+            <wp:docPr id="32" name="Picture 32"/>
             <wp:cNvGraphicFramePr>
               <a:graphicFrameLocks xmlns:a="http://schemas.openxmlformats.org/drawingml/2006/main" noChangeAspect="1"/>
             </wp:cNvGraphicFramePr>
@@ -1173,7 +660,7 @@
                   <pic:spPr>
                     <a:xfrm>
                       <a:off x="0" y="0"/>
-                      <a:ext cx="5239683" cy="1426718"/>
+                      <a:ext cx="5943600" cy="3081020"/>
                     </a:xfrm>
                     <a:prstGeom prst="rect">
                       <a:avLst/>
@@ -1188,6 +675,20 @@
     </w:p>
     <w:p>
       <w:pPr>
+        <w:pStyle w:val="ListParagraph"/>
+        <w:numPr>
+          <w:ilvl w:val="0"/>
+          <w:numId w:val="4"/>
+        </w:numPr>
+        <w:spacing w:after="0"/>
+      </w:pPr>
+      <w:r>
+        <w:lastRenderedPageBreak/>
+        <w:t>To go inside any machine:</w:t>
+      </w:r>
+    </w:p>
+    <w:p>
+      <w:pPr>
         <w:autoSpaceDE w:val="0"/>
         <w:autoSpaceDN w:val="0"/>
         <w:adjustRightInd w:val="0"/>
@@ -1198,6 +699,46 @@
           <w:szCs w:val="18"/>
         </w:rPr>
       </w:pPr>
+      <w:r>
+        <w:rPr>
+          <w:rFonts w:ascii="Lucida Console" w:hAnsi="Lucida Console" w:cs="Lucida Console"/>
+          <w:sz w:val="18"/>
+          <w:szCs w:val="18"/>
+        </w:rPr>
+        <w:t xml:space="preserve">   </w:t>
+      </w:r>
+      <w:r>
+        <w:rPr>
+          <w:rFonts w:ascii="Lucida Console" w:hAnsi="Lucida Console" w:cs="Lucida Console"/>
+          <w:sz w:val="18"/>
+          <w:szCs w:val="18"/>
+        </w:rPr>
+        <w:t>va</w:t>
+      </w:r>
+      <w:r>
+        <w:rPr>
+          <w:rFonts w:ascii="Lucida Console" w:hAnsi="Lucida Console" w:cs="Lucida Console"/>
+          <w:sz w:val="18"/>
+          <w:szCs w:val="18"/>
+        </w:rPr>
+        <w:t>g</w:t>
+      </w:r>
+      <w:r>
+        <w:rPr>
+          <w:rFonts w:ascii="Lucida Console" w:hAnsi="Lucida Console" w:cs="Lucida Console"/>
+          <w:sz w:val="18"/>
+          <w:szCs w:val="18"/>
+        </w:rPr>
+        <w:t>r</w:t>
+      </w:r>
+      <w:r>
+        <w:rPr>
+          <w:rFonts w:ascii="Lucida Console" w:hAnsi="Lucida Console" w:cs="Lucida Console"/>
+          <w:sz w:val="18"/>
+          <w:szCs w:val="18"/>
+        </w:rPr>
+        <w:t>ant ssh &lt;MachineName&gt;</w:t>
+      </w:r>
     </w:p>
     <w:p>
       <w:pPr>
@@ -1206,90 +747,34 @@
         <w:adjustRightInd w:val="0"/>
         <w:spacing w:after="0" w:line="240" w:lineRule="auto"/>
         <w:rPr>
-          <w:b/>
-        </w:rPr>
-      </w:pPr>
-      <w:r>
-        <w:rPr>
           <w:rFonts w:ascii="Lucida Console" w:hAnsi="Lucida Console" w:cs="Lucida Console"/>
           <w:sz w:val="18"/>
           <w:szCs w:val="18"/>
         </w:rPr>
-        <w:t>Click insert to edit</w:t>
-      </w:r>
+      </w:pPr>
       <w:r>
         <w:rPr>
           <w:rFonts w:ascii="Lucida Console" w:hAnsi="Lucida Console" w:cs="Lucida Console"/>
           <w:sz w:val="18"/>
           <w:szCs w:val="18"/>
         </w:rPr>
-        <w:t xml:space="preserve">. </w:t>
-      </w:r>
-      <w:r>
-        <w:t>To save a file</w:t>
-      </w:r>
-      <w:r>
-        <w:rPr>
-          <w:b/>
-        </w:rPr>
-        <w:t>:</w:t>
-      </w:r>
-      <w:r>
-        <w:rPr>
-          <w:b/>
-        </w:rPr>
-        <w:t xml:space="preserve"> </w:t>
-      </w:r>
-      <w:proofErr w:type="spellStart"/>
-      <w:r>
-        <w:rPr>
-          <w:b/>
-        </w:rPr>
-        <w:t>wq</w:t>
-      </w:r>
-      <w:proofErr w:type="spellEnd"/>
-      <w:r>
-        <w:rPr>
-          <w:b/>
-        </w:rPr>
-        <w:t>!</w:t>
-      </w:r>
-    </w:p>
-    <w:p>
-      <w:pPr>
-        <w:rPr>
-          <w:b/>
-        </w:rPr>
-      </w:pPr>
-      <w:r>
-        <w:rPr>
-          <w:b/>
-        </w:rPr>
-        <w:t>In the host file</w:t>
-      </w:r>
-      <w:r>
-        <w:rPr>
-          <w:b/>
-        </w:rPr>
-        <w:t xml:space="preserve">: </w:t>
-      </w:r>
-      <w:proofErr w:type="spellStart"/>
+        <w:t xml:space="preserve">   </w:t>
+      </w:r>
       <w:r>
         <w:rPr>
           <w:rFonts w:ascii="Lucida Console" w:hAnsi="Lucida Console" w:cs="Lucida Console"/>
           <w:sz w:val="18"/>
           <w:szCs w:val="18"/>
         </w:rPr>
-        <w:t>sudo</w:t>
-      </w:r>
-      <w:proofErr w:type="spellEnd"/>
+        <w:t xml:space="preserve">Ex: </w:t>
+      </w:r>
       <w:r>
         <w:rPr>
           <w:rFonts w:ascii="Lucida Console" w:hAnsi="Lucida Console" w:cs="Lucida Console"/>
           <w:sz w:val="18"/>
           <w:szCs w:val="18"/>
         </w:rPr>
-        <w:t xml:space="preserve"> </w:t>
+        <w:t>va</w:t>
       </w:r>
       <w:r>
         <w:rPr>
@@ -1297,24 +782,261 @@
           <w:sz w:val="18"/>
           <w:szCs w:val="18"/>
         </w:rPr>
-        <w:t>vim hosts</w:t>
-      </w:r>
-    </w:p>
-    <w:p>
-      <w:pPr>
-        <w:rPr>
-          <w:b/>
-        </w:rPr>
-      </w:pPr>
+        <w:t>g</w:t>
+      </w:r>
+      <w:r>
+        <w:rPr>
+          <w:rFonts w:ascii="Lucida Console" w:hAnsi="Lucida Console" w:cs="Lucida Console"/>
+          <w:sz w:val="18"/>
+          <w:szCs w:val="18"/>
+        </w:rPr>
+        <w:t>r</w:t>
+      </w:r>
+      <w:r>
+        <w:rPr>
+          <w:rFonts w:ascii="Lucida Console" w:hAnsi="Lucida Console" w:cs="Lucida Console"/>
+          <w:sz w:val="18"/>
+          <w:szCs w:val="18"/>
+        </w:rPr>
+        <w:t>ant ssh hostvm</w:t>
+      </w:r>
+    </w:p>
+    <w:p>
+      <w:pPr>
+        <w:autoSpaceDE w:val="0"/>
+        <w:autoSpaceDN w:val="0"/>
+        <w:adjustRightInd w:val="0"/>
+        <w:spacing w:after="0" w:line="240" w:lineRule="auto"/>
+        <w:rPr>
+          <w:rFonts w:ascii="Lucida Console" w:hAnsi="Lucida Console" w:cs="Lucida Console"/>
+          <w:sz w:val="18"/>
+          <w:szCs w:val="18"/>
+        </w:rPr>
+      </w:pPr>
+    </w:p>
+    <w:p>
+      <w:pPr>
+        <w:pStyle w:val="ListParagraph"/>
+        <w:numPr>
+          <w:ilvl w:val="0"/>
+          <w:numId w:val="4"/>
+        </w:numPr>
+        <w:autoSpaceDE w:val="0"/>
+        <w:autoSpaceDN w:val="0"/>
+        <w:adjustRightInd w:val="0"/>
+        <w:spacing w:after="0" w:line="240" w:lineRule="auto"/>
+        <w:rPr>
+          <w:rFonts w:ascii="Lucida Console" w:hAnsi="Lucida Console" w:cs="Lucida Console"/>
+          <w:sz w:val="18"/>
+          <w:szCs w:val="18"/>
+        </w:rPr>
+      </w:pPr>
+      <w:r>
+        <w:rPr>
+          <w:rFonts w:ascii="Lucida Console" w:hAnsi="Lucida Console" w:cs="Lucida Console"/>
+          <w:sz w:val="18"/>
+          <w:szCs w:val="18"/>
+        </w:rPr>
+        <w:t>Sudo su root</w:t>
+      </w:r>
+      <w:r>
+        <w:rPr>
+          <w:rFonts w:ascii="Lucida Console" w:hAnsi="Lucida Console" w:cs="Lucida Console"/>
+          <w:sz w:val="18"/>
+          <w:szCs w:val="18"/>
+        </w:rPr>
+        <w:t xml:space="preserve">    </w:t>
+      </w:r>
+      <w:r>
+        <w:rPr>
+          <w:rFonts w:ascii="Lucida Console" w:hAnsi="Lucida Console" w:cs="Lucida Console"/>
+          <w:sz w:val="18"/>
+          <w:szCs w:val="18"/>
+        </w:rPr>
+        <w:sym w:font="Wingdings" w:char="F0E0"/>
+      </w:r>
+      <w:r>
+        <w:rPr>
+          <w:rFonts w:ascii="Lucida Console" w:hAnsi="Lucida Console" w:cs="Lucida Console"/>
+          <w:sz w:val="18"/>
+          <w:szCs w:val="18"/>
+        </w:rPr>
+        <w:t xml:space="preserve"> Skip this step</w:t>
+      </w:r>
+    </w:p>
+    <w:p>
+      <w:pPr>
+        <w:pStyle w:val="ListParagraph"/>
+        <w:numPr>
+          <w:ilvl w:val="0"/>
+          <w:numId w:val="4"/>
+        </w:numPr>
+        <w:autoSpaceDE w:val="0"/>
+        <w:autoSpaceDN w:val="0"/>
+        <w:adjustRightInd w:val="0"/>
+        <w:spacing w:after="0" w:line="240" w:lineRule="auto"/>
+        <w:rPr>
+          <w:rFonts w:ascii="Lucida Console" w:hAnsi="Lucida Console" w:cs="Lucida Console"/>
+          <w:sz w:val="18"/>
+          <w:szCs w:val="18"/>
+        </w:rPr>
+      </w:pPr>
+      <w:r>
+        <w:rPr>
+          <w:rFonts w:ascii="Lucida Console" w:hAnsi="Lucida Console" w:cs="Lucida Console"/>
+          <w:sz w:val="18"/>
+          <w:szCs w:val="18"/>
+        </w:rPr>
+        <w:t>Installing a repository</w:t>
+      </w:r>
+      <w:r>
+        <w:rPr>
+          <w:rFonts w:ascii="Lucida Console" w:hAnsi="Lucida Console" w:cs="Lucida Console"/>
+          <w:sz w:val="18"/>
+          <w:szCs w:val="18"/>
+        </w:rPr>
+        <w:t>:</w:t>
+      </w:r>
+    </w:p>
+    <w:p>
+      <w:pPr>
+        <w:pStyle w:val="ListParagraph"/>
+        <w:autoSpaceDE w:val="0"/>
+        <w:autoSpaceDN w:val="0"/>
+        <w:adjustRightInd w:val="0"/>
+        <w:spacing w:after="0" w:line="240" w:lineRule="auto"/>
+        <w:ind w:left="360"/>
+        <w:rPr>
+          <w:rFonts w:ascii="Lucida Console" w:hAnsi="Lucida Console" w:cs="Lucida Console"/>
+          <w:sz w:val="18"/>
+          <w:szCs w:val="18"/>
+        </w:rPr>
+      </w:pPr>
+      <w:r>
+        <w:rPr>
+          <w:rFonts w:ascii="Lucida Console" w:hAnsi="Lucida Console" w:cs="Lucida Console"/>
+          <w:sz w:val="18"/>
+          <w:szCs w:val="18"/>
+        </w:rPr>
+        <w:t>sudo yum install epel-release</w:t>
+      </w:r>
+    </w:p>
+    <w:p>
+      <w:pPr>
+        <w:pStyle w:val="ListParagraph"/>
+        <w:numPr>
+          <w:ilvl w:val="0"/>
+          <w:numId w:val="4"/>
+        </w:numPr>
+        <w:autoSpaceDE w:val="0"/>
+        <w:autoSpaceDN w:val="0"/>
+        <w:adjustRightInd w:val="0"/>
+        <w:spacing w:after="0" w:line="240" w:lineRule="auto"/>
+        <w:rPr>
+          <w:rFonts w:ascii="Lucida Console" w:hAnsi="Lucida Console" w:cs="Lucida Console"/>
+          <w:sz w:val="18"/>
+          <w:szCs w:val="18"/>
+        </w:rPr>
+      </w:pPr>
+      <w:r>
+        <w:rPr>
+          <w:rFonts w:ascii="Lucida Console" w:hAnsi="Lucida Console" w:cs="Lucida Console"/>
+          <w:sz w:val="18"/>
+          <w:szCs w:val="18"/>
+        </w:rPr>
+        <w:t>sudo yum update</w:t>
+      </w:r>
+    </w:p>
+    <w:p>
+      <w:pPr>
+        <w:pStyle w:val="ListParagraph"/>
+        <w:numPr>
+          <w:ilvl w:val="0"/>
+          <w:numId w:val="4"/>
+        </w:numPr>
+        <w:autoSpaceDE w:val="0"/>
+        <w:autoSpaceDN w:val="0"/>
+        <w:adjustRightInd w:val="0"/>
+        <w:spacing w:after="0" w:line="240" w:lineRule="auto"/>
+        <w:rPr>
+          <w:rFonts w:ascii="Lucida Console" w:hAnsi="Lucida Console" w:cs="Lucida Console"/>
+          <w:sz w:val="18"/>
+          <w:szCs w:val="18"/>
+        </w:rPr>
+      </w:pPr>
+      <w:r>
+        <w:rPr>
+          <w:rFonts w:ascii="Lucida Console" w:hAnsi="Lucida Console" w:cs="Lucida Console"/>
+          <w:sz w:val="18"/>
+          <w:szCs w:val="18"/>
+        </w:rPr>
+        <w:t xml:space="preserve">sudo yum install -y vim git python python-devel python-pip openssl ansible </w:t>
+      </w:r>
+    </w:p>
+    <w:p>
+      <w:pPr>
+        <w:pStyle w:val="ListParagraph"/>
+        <w:numPr>
+          <w:ilvl w:val="0"/>
+          <w:numId w:val="4"/>
+        </w:numPr>
+        <w:autoSpaceDE w:val="0"/>
+        <w:autoSpaceDN w:val="0"/>
+        <w:adjustRightInd w:val="0"/>
+        <w:spacing w:after="0" w:line="240" w:lineRule="auto"/>
+        <w:rPr>
+          <w:rFonts w:ascii="Lucida Console" w:hAnsi="Lucida Console" w:cs="Lucida Console"/>
+          <w:sz w:val="18"/>
+          <w:szCs w:val="18"/>
+        </w:rPr>
+      </w:pPr>
+      <w:r>
+        <w:rPr>
+          <w:rFonts w:ascii="Lucida Console" w:hAnsi="Lucida Console" w:cs="Lucida Console"/>
+          <w:sz w:val="18"/>
+          <w:szCs w:val="18"/>
+        </w:rPr>
+        <w:t>Go to /etc/ansible folder</w:t>
+      </w:r>
+    </w:p>
+    <w:p>
+      <w:pPr>
+        <w:pStyle w:val="ListParagraph"/>
+        <w:autoSpaceDE w:val="0"/>
+        <w:autoSpaceDN w:val="0"/>
+        <w:adjustRightInd w:val="0"/>
+        <w:spacing w:after="0" w:line="240" w:lineRule="auto"/>
+        <w:rPr>
+          <w:rFonts w:ascii="Lucida Console" w:hAnsi="Lucida Console" w:cs="Lucida Console"/>
+          <w:sz w:val="18"/>
+          <w:szCs w:val="18"/>
+        </w:rPr>
+      </w:pPr>
+      <w:r>
+        <w:rPr>
+          <w:rFonts w:ascii="Lucida Console" w:hAnsi="Lucida Console" w:cs="Lucida Console"/>
+          <w:sz w:val="18"/>
+          <w:szCs w:val="18"/>
+        </w:rPr>
+        <w:t xml:space="preserve">sudo </w:t>
+      </w:r>
+      <w:r>
+        <w:rPr>
+          <w:rFonts w:ascii="Lucida Console" w:hAnsi="Lucida Console" w:cs="Lucida Console"/>
+          <w:sz w:val="18"/>
+          <w:szCs w:val="18"/>
+        </w:rPr>
+        <w:t>vim ansible.cfg</w:t>
+      </w:r>
       <w:r>
         <w:rPr>
           <w:noProof/>
         </w:rPr>
         <w:drawing>
-          <wp:inline distT="0" distB="0" distL="0" distR="0" wp14:anchorId="2676081C" wp14:editId="28913509">
-            <wp:extent cx="2238375" cy="870509"/>
-            <wp:effectExtent l="0" t="0" r="0" b="6350"/>
-            <wp:docPr id="35" name="Picture 35"/>
+          <wp:inline distT="0" distB="0" distL="0" distR="0" wp14:anchorId="73566161" wp14:editId="5911372B">
+            <wp:extent cx="5238750" cy="1426464"/>
+            <wp:effectExtent l="0" t="0" r="0" b="2540"/>
+            <wp:docPr id="33" name="Picture 33"/>
             <wp:cNvGraphicFramePr>
               <a:graphicFrameLocks xmlns:a="http://schemas.openxmlformats.org/drawingml/2006/main" noChangeAspect="1"/>
             </wp:cNvGraphicFramePr>
@@ -1334,7 +1056,7 @@
                   <pic:spPr>
                     <a:xfrm>
                       <a:off x="0" y="0"/>
-                      <a:ext cx="2243395" cy="872461"/>
+                      <a:ext cx="5239683" cy="1426718"/>
                     </a:xfrm>
                     <a:prstGeom prst="rect">
                       <a:avLst/>
@@ -1354,23 +1076,36 @@
         <w:adjustRightInd w:val="0"/>
         <w:spacing w:after="0" w:line="240" w:lineRule="auto"/>
         <w:rPr>
-          <w:b/>
-        </w:rPr>
-      </w:pPr>
-      <w:r>
-        <w:rPr>
           <w:rFonts w:ascii="Lucida Console" w:hAnsi="Lucida Console" w:cs="Lucida Console"/>
           <w:sz w:val="18"/>
           <w:szCs w:val="18"/>
         </w:rPr>
-        <w:t>Click insert to edit</w:t>
-      </w:r>
+      </w:pPr>
+    </w:p>
+    <w:p>
+      <w:pPr>
+        <w:autoSpaceDE w:val="0"/>
+        <w:autoSpaceDN w:val="0"/>
+        <w:adjustRightInd w:val="0"/>
+        <w:spacing w:after="0" w:line="240" w:lineRule="auto"/>
+        <w:rPr>
+          <w:b/>
+        </w:rPr>
+      </w:pPr>
       <w:r>
         <w:rPr>
           <w:rFonts w:ascii="Lucida Console" w:hAnsi="Lucida Console" w:cs="Lucida Console"/>
           <w:sz w:val="18"/>
           <w:szCs w:val="18"/>
         </w:rPr>
+        <w:t>Click insert to edit</w:t>
+      </w:r>
+      <w:r>
+        <w:rPr>
+          <w:rFonts w:ascii="Lucida Console" w:hAnsi="Lucida Console" w:cs="Lucida Console"/>
+          <w:sz w:val="18"/>
+          <w:szCs w:val="18"/>
+        </w:rPr>
         <w:t xml:space="preserve">. </w:t>
       </w:r>
       <w:r>
@@ -1388,146 +1123,63 @@
         </w:rPr>
         <w:t xml:space="preserve"> </w:t>
       </w:r>
-      <w:proofErr w:type="spellStart"/>
-      <w:r>
-        <w:rPr>
-          <w:b/>
-        </w:rPr>
-        <w:t>wq</w:t>
-      </w:r>
-      <w:proofErr w:type="spellEnd"/>
-      <w:r>
-        <w:rPr>
-          <w:b/>
-        </w:rPr>
-        <w:t>!</w:t>
-      </w:r>
-    </w:p>
-    <w:p>
-      <w:pPr>
-        <w:pStyle w:val="ListParagraph"/>
-        <w:numPr>
-          <w:ilvl w:val="0"/>
-          <w:numId w:val="4"/>
-        </w:numPr>
-        <w:rPr>
-          <w:b/>
-        </w:rPr>
-      </w:pPr>
-      <w:r>
-        <w:rPr>
-          <w:b/>
-        </w:rPr>
-        <w:t>Skip this step</w:t>
-      </w:r>
-    </w:p>
-    <w:p>
-      <w:pPr>
-        <w:pStyle w:val="ListParagraph"/>
-        <w:numPr>
-          <w:ilvl w:val="0"/>
-          <w:numId w:val="4"/>
-        </w:numPr>
-        <w:rPr>
-          <w:b/>
-        </w:rPr>
-      </w:pPr>
-      <w:proofErr w:type="spellStart"/>
-      <w:r>
-        <w:rPr>
-          <w:b/>
-        </w:rPr>
-        <w:t>sudo</w:t>
-      </w:r>
-      <w:proofErr w:type="spellEnd"/>
-      <w:r>
-        <w:rPr>
-          <w:b/>
-        </w:rPr>
-        <w:t xml:space="preserve"> </w:t>
-      </w:r>
-      <w:proofErr w:type="spellStart"/>
-      <w:r>
-        <w:rPr>
-          <w:b/>
-        </w:rPr>
-        <w:t>su</w:t>
-      </w:r>
-      <w:proofErr w:type="spellEnd"/>
-      <w:r>
-        <w:rPr>
-          <w:b/>
-        </w:rPr>
-        <w:t xml:space="preserve"> vagrant -</w:t>
-      </w:r>
-    </w:p>
-    <w:p>
-      <w:pPr>
-        <w:pStyle w:val="ListParagraph"/>
-        <w:numPr>
-          <w:ilvl w:val="0"/>
-          <w:numId w:val="4"/>
-        </w:numPr>
-      </w:pPr>
-      <w:proofErr w:type="spellStart"/>
-      <w:r>
-        <w:rPr>
-          <w:b/>
-        </w:rPr>
-        <w:t>sudo</w:t>
-      </w:r>
-      <w:proofErr w:type="spellEnd"/>
-      <w:r>
-        <w:rPr>
-          <w:b/>
-        </w:rPr>
-        <w:t xml:space="preserve"> </w:t>
-      </w:r>
-      <w:proofErr w:type="spellStart"/>
-      <w:r>
-        <w:rPr>
-          <w:b/>
-        </w:rPr>
-        <w:t>ssh</w:t>
-      </w:r>
-      <w:proofErr w:type="spellEnd"/>
-      <w:r>
-        <w:rPr>
-          <w:b/>
-        </w:rPr>
-        <w:t>-keygen</w:t>
-      </w:r>
-      <w:r>
-        <w:rPr>
-          <w:b/>
-        </w:rPr>
-        <w:t xml:space="preserve">         </w:t>
-      </w:r>
-      <w:r>
-        <w:t>to</w:t>
-      </w:r>
-      <w:r>
-        <w:t xml:space="preserve"> generate key</w:t>
-      </w:r>
-    </w:p>
-    <w:p>
-      <w:pPr>
-        <w:pStyle w:val="ListParagraph"/>
-      </w:pPr>
-    </w:p>
-    <w:p>
-      <w:pPr>
-        <w:pStyle w:val="ListParagraph"/>
+      <w:r>
+        <w:rPr>
+          <w:b/>
+        </w:rPr>
+        <w:t>wq!</w:t>
+      </w:r>
+    </w:p>
+    <w:p>
+      <w:pPr>
+        <w:rPr>
+          <w:b/>
+        </w:rPr>
+      </w:pPr>
+      <w:r>
+        <w:rPr>
+          <w:b/>
+        </w:rPr>
+        <w:t>In the host file</w:t>
+      </w:r>
+      <w:r>
+        <w:rPr>
+          <w:b/>
+        </w:rPr>
+        <w:t xml:space="preserve">: </w:t>
+      </w:r>
+      <w:r>
+        <w:rPr>
+          <w:rFonts w:ascii="Lucida Console" w:hAnsi="Lucida Console" w:cs="Lucida Console"/>
+          <w:sz w:val="18"/>
+          <w:szCs w:val="18"/>
+        </w:rPr>
+        <w:t xml:space="preserve">sudo </w:t>
+      </w:r>
+      <w:r>
+        <w:rPr>
+          <w:rFonts w:ascii="Lucida Console" w:hAnsi="Lucida Console" w:cs="Lucida Console"/>
+          <w:sz w:val="18"/>
+          <w:szCs w:val="18"/>
+        </w:rPr>
+        <w:t>vim hosts</w:t>
+      </w:r>
+    </w:p>
+    <w:p>
+      <w:pPr>
+        <w:rPr>
+          <w:b/>
+        </w:rPr>
       </w:pPr>
       <w:r>
         <w:rPr>
           <w:noProof/>
         </w:rPr>
         <w:drawing>
-          <wp:inline distT="0" distB="0" distL="0" distR="0" wp14:anchorId="1F71B547" wp14:editId="684414AC">
-            <wp:extent cx="5943600" cy="2896235"/>
-            <wp:effectExtent l="0" t="0" r="0" b="0"/>
-            <wp:docPr id="37" name="Picture 37"/>
+          <wp:inline distT="0" distB="0" distL="0" distR="0" wp14:anchorId="2676081C" wp14:editId="28913509">
+            <wp:extent cx="2238375" cy="870509"/>
+            <wp:effectExtent l="0" t="0" r="0" b="6350"/>
+            <wp:docPr id="35" name="Picture 35"/>
             <wp:cNvGraphicFramePr>
               <a:graphicFrameLocks xmlns:a="http://schemas.openxmlformats.org/drawingml/2006/main" noChangeAspect="1"/>
             </wp:cNvGraphicFramePr>
@@ -1547,7 +1199,7 @@
                   <pic:spPr>
                     <a:xfrm>
                       <a:off x="0" y="0"/>
-                      <a:ext cx="5943600" cy="2896235"/>
+                      <a:ext cx="2243395" cy="872461"/>
                     </a:xfrm>
                     <a:prstGeom prst="rect">
                       <a:avLst/>
@@ -1562,79 +1214,218 @@
     </w:p>
     <w:p>
       <w:pPr>
+        <w:autoSpaceDE w:val="0"/>
+        <w:autoSpaceDN w:val="0"/>
+        <w:adjustRightInd w:val="0"/>
+        <w:spacing w:after="0" w:line="240" w:lineRule="auto"/>
+        <w:rPr>
+          <w:b/>
+        </w:rPr>
+      </w:pPr>
+      <w:r>
+        <w:rPr>
+          <w:rFonts w:ascii="Lucida Console" w:hAnsi="Lucida Console" w:cs="Lucida Console"/>
+          <w:sz w:val="18"/>
+          <w:szCs w:val="18"/>
+        </w:rPr>
+        <w:t>Click insert to edit</w:t>
+      </w:r>
+      <w:r>
+        <w:rPr>
+          <w:rFonts w:ascii="Lucida Console" w:hAnsi="Lucida Console" w:cs="Lucida Console"/>
+          <w:sz w:val="18"/>
+          <w:szCs w:val="18"/>
+        </w:rPr>
+        <w:t xml:space="preserve">. </w:t>
+      </w:r>
+      <w:r>
+        <w:t>To save a file</w:t>
+      </w:r>
+      <w:r>
+        <w:rPr>
+          <w:b/>
+        </w:rPr>
+        <w:t>:</w:t>
+      </w:r>
+      <w:r>
+        <w:rPr>
+          <w:b/>
+        </w:rPr>
+        <w:t xml:space="preserve"> </w:t>
+      </w:r>
+      <w:r>
+        <w:rPr>
+          <w:b/>
+        </w:rPr>
+        <w:t>wq!</w:t>
+      </w:r>
+    </w:p>
+    <w:p>
+      <w:pPr>
         <w:pStyle w:val="ListParagraph"/>
-      </w:pPr>
-      <w:r>
-        <w:t xml:space="preserve">Copy the generated key from host </w:t>
-      </w:r>
-      <w:proofErr w:type="spellStart"/>
-      <w:r>
-        <w:t>vm</w:t>
-      </w:r>
-      <w:proofErr w:type="spellEnd"/>
-      <w:r>
-        <w:t xml:space="preserve"> by going to the root folder:</w:t>
+        <w:numPr>
+          <w:ilvl w:val="0"/>
+          <w:numId w:val="4"/>
+        </w:numPr>
+        <w:rPr>
+          <w:b/>
+        </w:rPr>
+      </w:pPr>
+      <w:r>
+        <w:rPr>
+          <w:b/>
+        </w:rPr>
+        <w:t>Skip this step</w:t>
       </w:r>
     </w:p>
     <w:p>
       <w:pPr>
         <w:pStyle w:val="ListParagraph"/>
+        <w:numPr>
+          <w:ilvl w:val="0"/>
+          <w:numId w:val="4"/>
+        </w:numPr>
+        <w:rPr>
+          <w:b/>
+        </w:rPr>
+      </w:pPr>
+      <w:r>
+        <w:rPr>
+          <w:b/>
+        </w:rPr>
+        <w:t>Go to /home/vagrant/.ssh/</w:t>
+      </w:r>
+    </w:p>
+    <w:p>
+      <w:pPr>
+        <w:pStyle w:val="ListParagraph"/>
+        <w:numPr>
+          <w:ilvl w:val="0"/>
+          <w:numId w:val="4"/>
+        </w:numPr>
+        <w:rPr>
+          <w:b/>
+        </w:rPr>
+      </w:pPr>
+      <w:r>
+        <w:rPr>
+          <w:b/>
+        </w:rPr>
+        <w:t xml:space="preserve">sudo </w:t>
+      </w:r>
+      <w:r>
+        <w:rPr>
+          <w:b/>
+        </w:rPr>
+        <w:t>su vagrant -</w:t>
+      </w:r>
+    </w:p>
+    <w:p>
+      <w:pPr>
+        <w:pStyle w:val="ListParagraph"/>
+        <w:numPr>
+          <w:ilvl w:val="0"/>
+          <w:numId w:val="4"/>
+        </w:numPr>
+      </w:pPr>
+      <w:r>
+        <w:rPr>
+          <w:b/>
+        </w:rPr>
+        <w:t>ssh-keygen</w:t>
+      </w:r>
+      <w:r>
+        <w:rPr>
+          <w:b/>
+        </w:rPr>
+        <w:t xml:space="preserve">         </w:t>
+      </w:r>
+      <w:r>
+        <w:t>to</w:t>
+      </w:r>
+      <w:r>
+        <w:t xml:space="preserve"> generate key</w:t>
+      </w:r>
+      <w:r>
+        <w:t>. Make sure key is generated in /home/vagrant/.ssh/id_rsa.pub</w:t>
+      </w:r>
+    </w:p>
+    <w:p>
+      <w:pPr>
+        <w:pStyle w:val="ListParagraph"/>
+      </w:pPr>
+    </w:p>
+    <w:p>
+      <w:pPr>
+        <w:pStyle w:val="ListParagraph"/>
+      </w:pPr>
+      <w:r>
+        <w:rPr>
+          <w:noProof/>
+        </w:rPr>
+        <w:drawing>
+          <wp:inline distT="0" distB="0" distL="0" distR="0" wp14:anchorId="600D5723" wp14:editId="297A4BEF">
+            <wp:extent cx="4981019" cy="2611527"/>
+            <wp:effectExtent l="0" t="0" r="0" b="0"/>
+            <wp:docPr id="38" name="Picture 38"/>
+            <wp:cNvGraphicFramePr>
+              <a:graphicFrameLocks xmlns:a="http://schemas.openxmlformats.org/drawingml/2006/main" noChangeAspect="1"/>
+            </wp:cNvGraphicFramePr>
+            <a:graphic xmlns:a="http://schemas.openxmlformats.org/drawingml/2006/main">
+              <a:graphicData uri="http://schemas.openxmlformats.org/drawingml/2006/picture">
+                <pic:pic xmlns:pic="http://schemas.openxmlformats.org/drawingml/2006/picture">
+                  <pic:nvPicPr>
+                    <pic:cNvPr id="1" name=""/>
+                    <pic:cNvPicPr/>
+                  </pic:nvPicPr>
+                  <pic:blipFill>
+                    <a:blip r:embed="rId21"/>
+                    <a:stretch>
+                      <a:fillRect/>
+                    </a:stretch>
+                  </pic:blipFill>
+                  <pic:spPr>
+                    <a:xfrm>
+                      <a:off x="0" y="0"/>
+                      <a:ext cx="4985790" cy="2614028"/>
+                    </a:xfrm>
+                    <a:prstGeom prst="rect">
+                      <a:avLst/>
+                    </a:prstGeom>
+                  </pic:spPr>
+                </pic:pic>
+              </a:graphicData>
+            </a:graphic>
+          </wp:inline>
+        </w:drawing>
+      </w:r>
+    </w:p>
+    <w:p>
+      <w:pPr>
+        <w:pStyle w:val="ListParagraph"/>
+      </w:pPr>
+      <w:r>
+        <w:t>Make sure key is generated in home/vagrant/.ssh folder not in root</w:t>
+      </w:r>
+      <w:bookmarkStart w:id="0" w:name="_GoBack"/>
+      <w:bookmarkEnd w:id="0"/>
+    </w:p>
+    <w:p>
+      <w:pPr>
+        <w:pStyle w:val="ListParagraph"/>
       </w:pPr>
       <w:r>
         <w:lastRenderedPageBreak/>
-        <w:t xml:space="preserve">Command: </w:t>
-      </w:r>
-      <w:proofErr w:type="spellStart"/>
-      <w:r>
-        <w:t>sudo</w:t>
-      </w:r>
-      <w:proofErr w:type="spellEnd"/>
-      <w:r>
-        <w:t xml:space="preserve"> -</w:t>
-      </w:r>
-      <w:proofErr w:type="spellStart"/>
-      <w:r>
-        <w:t>su</w:t>
-      </w:r>
-      <w:proofErr w:type="spellEnd"/>
-      <w:r>
-        <w:t xml:space="preserve"> root  </w:t>
-      </w:r>
-      <w:r>
-        <w:sym w:font="Wingdings" w:char="F0E8"/>
-      </w:r>
-      <w:r>
-        <w:t xml:space="preserve"> </w:t>
-      </w:r>
-      <w:proofErr w:type="spellStart"/>
-      <w:r>
-        <w:t>Root</w:t>
-      </w:r>
-      <w:proofErr w:type="spellEnd"/>
-      <w:r>
-        <w:t xml:space="preserve"> access</w:t>
-      </w:r>
-    </w:p>
-    <w:p>
-      <w:pPr>
-        <w:pStyle w:val="ListParagraph"/>
-      </w:pPr>
-      <w:r>
-        <w:t xml:space="preserve">Command </w:t>
-      </w:r>
-      <w:r>
-        <w:sym w:font="Wingdings" w:char="F0E0"/>
-      </w:r>
-      <w:r>
-        <w:t xml:space="preserve"> cd /root/.</w:t>
-      </w:r>
-      <w:proofErr w:type="spellStart"/>
-      <w:r>
-        <w:t>ssh</w:t>
-      </w:r>
-      <w:proofErr w:type="spellEnd"/>
-      <w:r>
-        <w:t>/id_rsa.pub</w:t>
+        <w:t xml:space="preserve">Copy the generated key from host vm by going to </w:t>
+      </w:r>
+      <w:r>
+        <w:rPr>
+          <w:b/>
+        </w:rPr>
+        <w:t>/home/vagrant/.ssh/id_rsa.pub</w:t>
+      </w:r>
+      <w:r>
+        <w:t>:</w:t>
       </w:r>
     </w:p>
     <w:p>
@@ -1659,15 +1450,7 @@
         </w:numPr>
       </w:pPr>
       <w:r>
-        <w:t xml:space="preserve">vagrant </w:t>
-      </w:r>
-      <w:proofErr w:type="spellStart"/>
-      <w:r>
-        <w:t>ssh</w:t>
-      </w:r>
-      <w:proofErr w:type="spellEnd"/>
-      <w:r>
-        <w:t xml:space="preserve"> alpha</w:t>
+        <w:t>vagrant ssh alpha</w:t>
       </w:r>
     </w:p>
     <w:p>
@@ -1678,30 +1461,12 @@
           <w:numId w:val="5"/>
         </w:numPr>
       </w:pPr>
-      <w:proofErr w:type="spellStart"/>
-      <w:r>
-        <w:t>sudo</w:t>
-      </w:r>
-      <w:proofErr w:type="spellEnd"/>
-      <w:r>
-        <w:t xml:space="preserve"> vi</w:t>
-      </w:r>
-      <w:r>
-        <w:t xml:space="preserve"> /home/vagrant/.</w:t>
-      </w:r>
-      <w:proofErr w:type="spellStart"/>
-      <w:r>
-        <w:t>ssh</w:t>
-      </w:r>
-      <w:proofErr w:type="spellEnd"/>
-      <w:r>
-        <w:t>/</w:t>
-      </w:r>
-      <w:proofErr w:type="spellStart"/>
-      <w:r>
-        <w:t>authorized_keys</w:t>
-      </w:r>
-      <w:proofErr w:type="spellEnd"/>
+      <w:r>
+        <w:t>sudo vi</w:t>
+      </w:r>
+      <w:r>
+        <w:t xml:space="preserve"> /home/vagrant/.ssh/authorized_keys</w:t>
+      </w:r>
     </w:p>
     <w:p>
       <w:pPr>
@@ -1725,15 +1490,7 @@
         </w:numPr>
       </w:pPr>
       <w:r>
-        <w:t xml:space="preserve">vagrant </w:t>
-      </w:r>
-      <w:proofErr w:type="spellStart"/>
-      <w:r>
-        <w:t>ssh</w:t>
-      </w:r>
-      <w:proofErr w:type="spellEnd"/>
-      <w:r>
-        <w:t xml:space="preserve"> beta</w:t>
+        <w:t>vagrant ssh beta</w:t>
       </w:r>
     </w:p>
     <w:p>
@@ -1744,30 +1501,12 @@
           <w:numId w:val="6"/>
         </w:numPr>
       </w:pPr>
-      <w:proofErr w:type="spellStart"/>
-      <w:r>
-        <w:t>sudo</w:t>
-      </w:r>
-      <w:proofErr w:type="spellEnd"/>
-      <w:r>
-        <w:t xml:space="preserve"> vi</w:t>
-      </w:r>
-      <w:r>
-        <w:t xml:space="preserve"> /home/vagrant/.</w:t>
-      </w:r>
-      <w:proofErr w:type="spellStart"/>
-      <w:r>
-        <w:t>ssh</w:t>
-      </w:r>
-      <w:proofErr w:type="spellEnd"/>
-      <w:r>
-        <w:t>/</w:t>
-      </w:r>
-      <w:proofErr w:type="spellStart"/>
-      <w:r>
-        <w:t>authorized_keys</w:t>
-      </w:r>
-      <w:proofErr w:type="spellEnd"/>
+      <w:r>
+        <w:t>sudo vi</w:t>
+      </w:r>
+      <w:r>
+        <w:t xml:space="preserve"> /home/vagrant/.ssh/authorized_keys</w:t>
+      </w:r>
     </w:p>
     <w:p>
       <w:pPr>
@@ -1776,6 +1515,61 @@
       <w:r>
         <w:t>Edit the file to save the generated key</w:t>
       </w:r>
+    </w:p>
+    <w:p>
+      <w:pPr>
+        <w:pStyle w:val="ListParagraph"/>
+      </w:pPr>
+    </w:p>
+    <w:p>
+      <w:pPr>
+        <w:pStyle w:val="ListParagraph"/>
+      </w:pPr>
+      <w:r>
+        <w:rPr>
+          <w:noProof/>
+        </w:rPr>
+        <w:drawing>
+          <wp:inline distT="0" distB="0" distL="0" distR="0" wp14:anchorId="74E1AC7E" wp14:editId="21A92C20">
+            <wp:extent cx="5943600" cy="2439670"/>
+            <wp:effectExtent l="0" t="0" r="0" b="0"/>
+            <wp:docPr id="39" name="Picture 39"/>
+            <wp:cNvGraphicFramePr>
+              <a:graphicFrameLocks xmlns:a="http://schemas.openxmlformats.org/drawingml/2006/main" noChangeAspect="1"/>
+            </wp:cNvGraphicFramePr>
+            <a:graphic xmlns:a="http://schemas.openxmlformats.org/drawingml/2006/main">
+              <a:graphicData uri="http://schemas.openxmlformats.org/drawingml/2006/picture">
+                <pic:pic xmlns:pic="http://schemas.openxmlformats.org/drawingml/2006/picture">
+                  <pic:nvPicPr>
+                    <pic:cNvPr id="1" name=""/>
+                    <pic:cNvPicPr/>
+                  </pic:nvPicPr>
+                  <pic:blipFill>
+                    <a:blip r:embed="rId22"/>
+                    <a:stretch>
+                      <a:fillRect/>
+                    </a:stretch>
+                  </pic:blipFill>
+                  <pic:spPr>
+                    <a:xfrm>
+                      <a:off x="0" y="0"/>
+                      <a:ext cx="5943600" cy="2439670"/>
+                    </a:xfrm>
+                    <a:prstGeom prst="rect">
+                      <a:avLst/>
+                    </a:prstGeom>
+                  </pic:spPr>
+                </pic:pic>
+              </a:graphicData>
+            </a:graphic>
+          </wp:inline>
+        </w:drawing>
+      </w:r>
+    </w:p>
+    <w:p>
+      <w:pPr>
+        <w:pStyle w:val="ListParagraph"/>
+      </w:pPr>
     </w:p>
     <w:p>
       <w:pPr>
@@ -1785,23 +1579,26 @@
           <w:numId w:val="4"/>
         </w:numPr>
       </w:pPr>
-      <w:proofErr w:type="spellStart"/>
-      <w:r>
-        <w:t>sudo</w:t>
-      </w:r>
-      <w:proofErr w:type="spellEnd"/>
-      <w:r>
-        <w:t xml:space="preserve"> </w:t>
-      </w:r>
-      <w:proofErr w:type="spellStart"/>
-      <w:r>
-        <w:t>ssh</w:t>
-      </w:r>
-      <w:proofErr w:type="spellEnd"/>
-      <w:r>
-        <w:t xml:space="preserve">-copy-id </w:t>
-      </w:r>
-      <w:hyperlink r:id="rId21" w:history="1">
+      <w:r>
+        <w:t xml:space="preserve">In location </w:t>
+      </w:r>
+      <w:r>
+        <w:t>/home/vagrant/.ssh/</w:t>
+      </w:r>
+    </w:p>
+    <w:p>
+      <w:pPr>
+        <w:pStyle w:val="ListParagraph"/>
+        <w:rPr>
+          <w:rStyle w:val="Hyperlink"/>
+          <w:color w:val="auto"/>
+          <w:u w:val="none"/>
+        </w:rPr>
+      </w:pPr>
+      <w:r>
+        <w:t xml:space="preserve">ssh-copy-id </w:t>
+      </w:r>
+      <w:hyperlink r:id="rId23" w:history="1">
         <w:r>
           <w:rPr>
             <w:rStyle w:val="Hyperlink"/>
@@ -1813,28 +1610,65 @@
     <w:p>
       <w:pPr>
         <w:pStyle w:val="ListParagraph"/>
+      </w:pPr>
+      <w:r>
+        <w:rPr>
+          <w:noProof/>
+        </w:rPr>
+        <w:drawing>
+          <wp:inline distT="0" distB="0" distL="0" distR="0" wp14:anchorId="2419BC49" wp14:editId="79B8654B">
+            <wp:extent cx="5943600" cy="2205990"/>
+            <wp:effectExtent l="0" t="0" r="0" b="3810"/>
+            <wp:docPr id="40" name="Picture 40"/>
+            <wp:cNvGraphicFramePr>
+              <a:graphicFrameLocks xmlns:a="http://schemas.openxmlformats.org/drawingml/2006/main" noChangeAspect="1"/>
+            </wp:cNvGraphicFramePr>
+            <a:graphic xmlns:a="http://schemas.openxmlformats.org/drawingml/2006/main">
+              <a:graphicData uri="http://schemas.openxmlformats.org/drawingml/2006/picture">
+                <pic:pic xmlns:pic="http://schemas.openxmlformats.org/drawingml/2006/picture">
+                  <pic:nvPicPr>
+                    <pic:cNvPr id="1" name=""/>
+                    <pic:cNvPicPr/>
+                  </pic:nvPicPr>
+                  <pic:blipFill>
+                    <a:blip r:embed="rId24"/>
+                    <a:stretch>
+                      <a:fillRect/>
+                    </a:stretch>
+                  </pic:blipFill>
+                  <pic:spPr>
+                    <a:xfrm>
+                      <a:off x="0" y="0"/>
+                      <a:ext cx="5943600" cy="2205990"/>
+                    </a:xfrm>
+                    <a:prstGeom prst="rect">
+                      <a:avLst/>
+                    </a:prstGeom>
+                  </pic:spPr>
+                </pic:pic>
+              </a:graphicData>
+            </a:graphic>
+          </wp:inline>
+        </w:drawing>
+      </w:r>
+    </w:p>
+    <w:p>
+      <w:pPr>
+        <w:pStyle w:val="ListParagraph"/>
         <w:numPr>
           <w:ilvl w:val="0"/>
           <w:numId w:val="4"/>
         </w:numPr>
-      </w:pPr>
-      <w:proofErr w:type="spellStart"/>
-      <w:r>
-        <w:t>sudo</w:t>
-      </w:r>
-      <w:proofErr w:type="spellEnd"/>
-      <w:r>
-        <w:t xml:space="preserve"> </w:t>
-      </w:r>
-      <w:proofErr w:type="spellStart"/>
-      <w:r>
-        <w:t>ssh</w:t>
-      </w:r>
-      <w:proofErr w:type="spellEnd"/>
-      <w:r>
-        <w:t xml:space="preserve"> </w:t>
-      </w:r>
-      <w:hyperlink r:id="rId22" w:history="1">
+        <w:rPr>
+          <w:rStyle w:val="Hyperlink"/>
+          <w:color w:val="auto"/>
+          <w:u w:val="none"/>
+        </w:rPr>
+      </w:pPr>
+      <w:r>
+        <w:t xml:space="preserve">ssh </w:t>
+      </w:r>
+      <w:hyperlink r:id="rId25" w:history="1">
         <w:r>
           <w:rPr>
             <w:rStyle w:val="Hyperlink"/>
@@ -1846,13 +1680,73 @@
     <w:p>
       <w:pPr>
         <w:pStyle w:val="ListParagraph"/>
+        <w:rPr>
+          <w:rStyle w:val="Hyperlink"/>
+        </w:rPr>
+      </w:pPr>
+      <w:r>
+        <w:rPr>
+          <w:noProof/>
+        </w:rPr>
+        <w:lastRenderedPageBreak/>
+        <w:drawing>
+          <wp:inline distT="0" distB="0" distL="0" distR="0" wp14:anchorId="4A8940B9" wp14:editId="6C47A44A">
+            <wp:extent cx="3762375" cy="1466850"/>
+            <wp:effectExtent l="0" t="0" r="9525" b="0"/>
+            <wp:docPr id="41" name="Picture 41"/>
+            <wp:cNvGraphicFramePr>
+              <a:graphicFrameLocks xmlns:a="http://schemas.openxmlformats.org/drawingml/2006/main" noChangeAspect="1"/>
+            </wp:cNvGraphicFramePr>
+            <a:graphic xmlns:a="http://schemas.openxmlformats.org/drawingml/2006/main">
+              <a:graphicData uri="http://schemas.openxmlformats.org/drawingml/2006/picture">
+                <pic:pic xmlns:pic="http://schemas.openxmlformats.org/drawingml/2006/picture">
+                  <pic:nvPicPr>
+                    <pic:cNvPr id="1" name=""/>
+                    <pic:cNvPicPr/>
+                  </pic:nvPicPr>
+                  <pic:blipFill>
+                    <a:blip r:embed="rId26"/>
+                    <a:stretch>
+                      <a:fillRect/>
+                    </a:stretch>
+                  </pic:blipFill>
+                  <pic:spPr>
+                    <a:xfrm>
+                      <a:off x="0" y="0"/>
+                      <a:ext cx="3762375" cy="1466850"/>
+                    </a:xfrm>
+                    <a:prstGeom prst="rect">
+                      <a:avLst/>
+                    </a:prstGeom>
+                  </pic:spPr>
+                </pic:pic>
+              </a:graphicData>
+            </a:graphic>
+          </wp:inline>
+        </w:drawing>
+      </w:r>
+    </w:p>
+    <w:p>
+      <w:pPr>
+        <w:pStyle w:val="ListParagraph"/>
+      </w:pPr>
+    </w:p>
+    <w:p>
+      <w:pPr>
+        <w:pStyle w:val="ListParagraph"/>
         <w:numPr>
           <w:ilvl w:val="0"/>
           <w:numId w:val="4"/>
         </w:numPr>
       </w:pPr>
       <w:r>
-        <w:t>--ansible help</w:t>
+        <w:t xml:space="preserve">ansible </w:t>
+      </w:r>
+      <w:r>
+        <w:t>--</w:t>
+      </w:r>
+      <w:r>
+        <w:t>help</w:t>
       </w:r>
     </w:p>
     <w:p>
@@ -1876,7 +1770,7 @@
                     <pic:cNvPicPr/>
                   </pic:nvPicPr>
                   <pic:blipFill>
-                    <a:blip r:embed="rId23"/>
+                    <a:blip r:embed="rId27"/>
                     <a:stretch>
                       <a:fillRect/>
                     </a:stretch>
@@ -1898,8 +1792,964 @@
       </w:r>
     </w:p>
     <w:p>
-      <w:bookmarkStart w:id="0" w:name="_GoBack"/>
-      <w:bookmarkEnd w:id="0"/>
+      <w:r>
+        <w:rPr>
+          <w:noProof/>
+        </w:rPr>
+        <w:drawing>
+          <wp:inline distT="0" distB="0" distL="0" distR="0" wp14:anchorId="5D982BE9" wp14:editId="7BBBFE5D">
+            <wp:extent cx="4705350" cy="1524000"/>
+            <wp:effectExtent l="0" t="0" r="0" b="0"/>
+            <wp:docPr id="42" name="Picture 42"/>
+            <wp:cNvGraphicFramePr>
+              <a:graphicFrameLocks xmlns:a="http://schemas.openxmlformats.org/drawingml/2006/main" noChangeAspect="1"/>
+            </wp:cNvGraphicFramePr>
+            <a:graphic xmlns:a="http://schemas.openxmlformats.org/drawingml/2006/main">
+              <a:graphicData uri="http://schemas.openxmlformats.org/drawingml/2006/picture">
+                <pic:pic xmlns:pic="http://schemas.openxmlformats.org/drawingml/2006/picture">
+                  <pic:nvPicPr>
+                    <pic:cNvPr id="1" name=""/>
+                    <pic:cNvPicPr/>
+                  </pic:nvPicPr>
+                  <pic:blipFill>
+                    <a:blip r:embed="rId28"/>
+                    <a:stretch>
+                      <a:fillRect/>
+                    </a:stretch>
+                  </pic:blipFill>
+                  <pic:spPr>
+                    <a:xfrm>
+                      <a:off x="0" y="0"/>
+                      <a:ext cx="4705350" cy="1524000"/>
+                    </a:xfrm>
+                    <a:prstGeom prst="rect">
+                      <a:avLst/>
+                    </a:prstGeom>
+                  </pic:spPr>
+                </pic:pic>
+              </a:graphicData>
+            </a:graphic>
+          </wp:inline>
+        </w:drawing>
+      </w:r>
+    </w:p>
+    <w:p>
+      <w:r>
+        <w:t xml:space="preserve">Execute the above commands </w:t>
+      </w:r>
+      <w:r>
+        <w:t xml:space="preserve">in hostvm </w:t>
+      </w:r>
+    </w:p>
+    <w:p>
+      <w:r>
+        <w:t>To create User:</w:t>
+      </w:r>
+    </w:p>
+    <w:p>
+      <w:r>
+        <w:t>ansible demoservers -s -m user -a "name=test"</w:t>
+      </w:r>
+    </w:p>
+    <w:p>
+      <w:r>
+        <w:t>ansible all -s -a "cat /var/log/messages"</w:t>
+      </w:r>
+    </w:p>
+    <w:p>
+      <w:pPr>
+        <w:tabs>
+          <w:tab w:val="left" w:pos="5956"/>
+        </w:tabs>
+      </w:pPr>
+      <w:r>
+        <w:t>ansible all -s -a "cat /vagrant/Vagrantfile"</w:t>
+      </w:r>
+      <w:r>
+        <w:tab/>
+      </w:r>
+    </w:p>
+    <w:p>
+      <w:pPr>
+        <w:tabs>
+          <w:tab w:val="left" w:pos="5956"/>
+        </w:tabs>
+      </w:pPr>
+      <w:r>
+        <w:t>ansible demoservers -m setup -a 'filter=*ipv4*'</w:t>
+      </w:r>
+    </w:p>
+    <w:p>
+      <w:r>
+        <w:rPr>
+          <w:noProof/>
+        </w:rPr>
+        <w:lastRenderedPageBreak/>
+        <w:drawing>
+          <wp:inline distT="0" distB="0" distL="0" distR="0" wp14:anchorId="0266DF51" wp14:editId="040DB9AE">
+            <wp:extent cx="5943600" cy="1983105"/>
+            <wp:effectExtent l="0" t="0" r="0" b="0"/>
+            <wp:docPr id="4" name="Picture 4"/>
+            <wp:cNvGraphicFramePr>
+              <a:graphicFrameLocks xmlns:a="http://schemas.openxmlformats.org/drawingml/2006/main" noChangeAspect="1"/>
+            </wp:cNvGraphicFramePr>
+            <a:graphic xmlns:a="http://schemas.openxmlformats.org/drawingml/2006/main">
+              <a:graphicData uri="http://schemas.openxmlformats.org/drawingml/2006/picture">
+                <pic:pic xmlns:pic="http://schemas.openxmlformats.org/drawingml/2006/picture">
+                  <pic:nvPicPr>
+                    <pic:cNvPr id="1" name=""/>
+                    <pic:cNvPicPr/>
+                  </pic:nvPicPr>
+                  <pic:blipFill>
+                    <a:blip r:embed="rId29"/>
+                    <a:stretch>
+                      <a:fillRect/>
+                    </a:stretch>
+                  </pic:blipFill>
+                  <pic:spPr>
+                    <a:xfrm>
+                      <a:off x="0" y="0"/>
+                      <a:ext cx="5943600" cy="1983105"/>
+                    </a:xfrm>
+                    <a:prstGeom prst="rect">
+                      <a:avLst/>
+                    </a:prstGeom>
+                  </pic:spPr>
+                </pic:pic>
+              </a:graphicData>
+            </a:graphic>
+          </wp:inline>
+        </w:drawing>
+      </w:r>
+    </w:p>
+    <w:p>
+      <w:r>
+        <w:rPr>
+          <w:noProof/>
+        </w:rPr>
+        <w:drawing>
+          <wp:inline distT="0" distB="0" distL="0" distR="0" wp14:anchorId="78A5FEA1" wp14:editId="794FCFAE">
+            <wp:extent cx="5524500" cy="3819525"/>
+            <wp:effectExtent l="0" t="0" r="0" b="9525"/>
+            <wp:docPr id="1" name="Picture 1"/>
+            <wp:cNvGraphicFramePr>
+              <a:graphicFrameLocks xmlns:a="http://schemas.openxmlformats.org/drawingml/2006/main" noChangeAspect="1"/>
+            </wp:cNvGraphicFramePr>
+            <a:graphic xmlns:a="http://schemas.openxmlformats.org/drawingml/2006/main">
+              <a:graphicData uri="http://schemas.openxmlformats.org/drawingml/2006/picture">
+                <pic:pic xmlns:pic="http://schemas.openxmlformats.org/drawingml/2006/picture">
+                  <pic:nvPicPr>
+                    <pic:cNvPr id="1" name=""/>
+                    <pic:cNvPicPr/>
+                  </pic:nvPicPr>
+                  <pic:blipFill>
+                    <a:blip r:embed="rId30"/>
+                    <a:stretch>
+                      <a:fillRect/>
+                    </a:stretch>
+                  </pic:blipFill>
+                  <pic:spPr>
+                    <a:xfrm>
+                      <a:off x="0" y="0"/>
+                      <a:ext cx="5524500" cy="3819525"/>
+                    </a:xfrm>
+                    <a:prstGeom prst="rect">
+                      <a:avLst/>
+                    </a:prstGeom>
+                  </pic:spPr>
+                </pic:pic>
+              </a:graphicData>
+            </a:graphic>
+          </wp:inline>
+        </w:drawing>
+      </w:r>
+    </w:p>
+    <w:p/>
+    <w:p/>
+    <w:p>
+      <w:r>
+        <w:rPr>
+          <w:noProof/>
+        </w:rPr>
+        <w:lastRenderedPageBreak/>
+        <w:drawing>
+          <wp:inline distT="0" distB="0" distL="0" distR="0" wp14:anchorId="6DFEFFA9" wp14:editId="108E3AD3">
+            <wp:extent cx="5876925" cy="3886200"/>
+            <wp:effectExtent l="0" t="0" r="9525" b="0"/>
+            <wp:docPr id="2" name="Picture 2"/>
+            <wp:cNvGraphicFramePr>
+              <a:graphicFrameLocks xmlns:a="http://schemas.openxmlformats.org/drawingml/2006/main" noChangeAspect="1"/>
+            </wp:cNvGraphicFramePr>
+            <a:graphic xmlns:a="http://schemas.openxmlformats.org/drawingml/2006/main">
+              <a:graphicData uri="http://schemas.openxmlformats.org/drawingml/2006/picture">
+                <pic:pic xmlns:pic="http://schemas.openxmlformats.org/drawingml/2006/picture">
+                  <pic:nvPicPr>
+                    <pic:cNvPr id="1" name=""/>
+                    <pic:cNvPicPr/>
+                  </pic:nvPicPr>
+                  <pic:blipFill>
+                    <a:blip r:embed="rId31"/>
+                    <a:stretch>
+                      <a:fillRect/>
+                    </a:stretch>
+                  </pic:blipFill>
+                  <pic:spPr>
+                    <a:xfrm>
+                      <a:off x="0" y="0"/>
+                      <a:ext cx="5876925" cy="3886200"/>
+                    </a:xfrm>
+                    <a:prstGeom prst="rect">
+                      <a:avLst/>
+                    </a:prstGeom>
+                  </pic:spPr>
+                </pic:pic>
+              </a:graphicData>
+            </a:graphic>
+          </wp:inline>
+        </w:drawing>
+      </w:r>
+    </w:p>
+    <w:p/>
+    <w:p>
+      <w:r>
+        <w:t>Creating a playbook</w:t>
+      </w:r>
+    </w:p>
+    <w:p>
+      <w:r>
+        <w:rPr>
+          <w:noProof/>
+        </w:rPr>
+        <w:drawing>
+          <wp:inline distT="0" distB="0" distL="0" distR="0" wp14:anchorId="4EDC9318" wp14:editId="664C5417">
+            <wp:extent cx="4286250" cy="3248025"/>
+            <wp:effectExtent l="0" t="0" r="0" b="9525"/>
+            <wp:docPr id="7" name="Picture 7"/>
+            <wp:cNvGraphicFramePr>
+              <a:graphicFrameLocks xmlns:a="http://schemas.openxmlformats.org/drawingml/2006/main" noChangeAspect="1"/>
+            </wp:cNvGraphicFramePr>
+            <a:graphic xmlns:a="http://schemas.openxmlformats.org/drawingml/2006/main">
+              <a:graphicData uri="http://schemas.openxmlformats.org/drawingml/2006/picture">
+                <pic:pic xmlns:pic="http://schemas.openxmlformats.org/drawingml/2006/picture">
+                  <pic:nvPicPr>
+                    <pic:cNvPr id="1" name=""/>
+                    <pic:cNvPicPr/>
+                  </pic:nvPicPr>
+                  <pic:blipFill>
+                    <a:blip r:embed="rId32"/>
+                    <a:stretch>
+                      <a:fillRect/>
+                    </a:stretch>
+                  </pic:blipFill>
+                  <pic:spPr>
+                    <a:xfrm>
+                      <a:off x="0" y="0"/>
+                      <a:ext cx="4286250" cy="3248025"/>
+                    </a:xfrm>
+                    <a:prstGeom prst="rect">
+                      <a:avLst/>
+                    </a:prstGeom>
+                  </pic:spPr>
+                </pic:pic>
+              </a:graphicData>
+            </a:graphic>
+          </wp:inline>
+        </w:drawing>
+      </w:r>
+    </w:p>
+    <w:p/>
+    <w:p>
+      <w:r>
+        <w:lastRenderedPageBreak/>
+        <w:t>Run the playbook</w:t>
+      </w:r>
+    </w:p>
+    <w:p>
+      <w:r>
+        <w:rPr>
+          <w:noProof/>
+        </w:rPr>
+        <w:drawing>
+          <wp:inline distT="0" distB="0" distL="0" distR="0" wp14:anchorId="2556F601" wp14:editId="4BF6EC62">
+            <wp:extent cx="5943600" cy="1282065"/>
+            <wp:effectExtent l="0" t="0" r="0" b="0"/>
+            <wp:docPr id="8" name="Picture 8"/>
+            <wp:cNvGraphicFramePr>
+              <a:graphicFrameLocks xmlns:a="http://schemas.openxmlformats.org/drawingml/2006/main" noChangeAspect="1"/>
+            </wp:cNvGraphicFramePr>
+            <a:graphic xmlns:a="http://schemas.openxmlformats.org/drawingml/2006/main">
+              <a:graphicData uri="http://schemas.openxmlformats.org/drawingml/2006/picture">
+                <pic:pic xmlns:pic="http://schemas.openxmlformats.org/drawingml/2006/picture">
+                  <pic:nvPicPr>
+                    <pic:cNvPr id="1" name=""/>
+                    <pic:cNvPicPr/>
+                  </pic:nvPicPr>
+                  <pic:blipFill>
+                    <a:blip r:embed="rId33"/>
+                    <a:stretch>
+                      <a:fillRect/>
+                    </a:stretch>
+                  </pic:blipFill>
+                  <pic:spPr>
+                    <a:xfrm>
+                      <a:off x="0" y="0"/>
+                      <a:ext cx="5943600" cy="1282065"/>
+                    </a:xfrm>
+                    <a:prstGeom prst="rect">
+                      <a:avLst/>
+                    </a:prstGeom>
+                  </pic:spPr>
+                </pic:pic>
+              </a:graphicData>
+            </a:graphic>
+          </wp:inline>
+        </w:drawing>
+      </w:r>
+    </w:p>
+    <w:p>
+      <w:r>
+        <w:rPr>
+          <w:noProof/>
+        </w:rPr>
+        <w:drawing>
+          <wp:inline distT="0" distB="0" distL="0" distR="0" wp14:anchorId="0BEB6969" wp14:editId="4A38F574">
+            <wp:extent cx="5943600" cy="2052320"/>
+            <wp:effectExtent l="0" t="0" r="0" b="5080"/>
+            <wp:docPr id="9" name="Picture 9"/>
+            <wp:cNvGraphicFramePr>
+              <a:graphicFrameLocks xmlns:a="http://schemas.openxmlformats.org/drawingml/2006/main" noChangeAspect="1"/>
+            </wp:cNvGraphicFramePr>
+            <a:graphic xmlns:a="http://schemas.openxmlformats.org/drawingml/2006/main">
+              <a:graphicData uri="http://schemas.openxmlformats.org/drawingml/2006/picture">
+                <pic:pic xmlns:pic="http://schemas.openxmlformats.org/drawingml/2006/picture">
+                  <pic:nvPicPr>
+                    <pic:cNvPr id="1" name=""/>
+                    <pic:cNvPicPr/>
+                  </pic:nvPicPr>
+                  <pic:blipFill>
+                    <a:blip r:embed="rId34"/>
+                    <a:stretch>
+                      <a:fillRect/>
+                    </a:stretch>
+                  </pic:blipFill>
+                  <pic:spPr>
+                    <a:xfrm>
+                      <a:off x="0" y="0"/>
+                      <a:ext cx="5943600" cy="2052320"/>
+                    </a:xfrm>
+                    <a:prstGeom prst="rect">
+                      <a:avLst/>
+                    </a:prstGeom>
+                  </pic:spPr>
+                </pic:pic>
+              </a:graphicData>
+            </a:graphic>
+          </wp:inline>
+        </w:drawing>
+      </w:r>
+    </w:p>
+    <w:p>
+      <w:r>
+        <w:t>Creating advanced Playbook:</w:t>
+      </w:r>
+    </w:p>
+    <w:p>
+      <w:r>
+        <w:t>YAML FILE</w:t>
+      </w:r>
+    </w:p>
+    <w:p>
+      <w:r>
+        <w:t>---</w:t>
+      </w:r>
+      <w:r>
+        <w:cr/>
+        <w:t>- name: Install Apache</w:t>
+      </w:r>
+      <w:r>
+        <w:cr/>
+        <w:t xml:space="preserve">  hosts: demoservers</w:t>
+      </w:r>
+      <w:r>
+        <w:cr/>
+        <w:t xml:space="preserve">  remote_user: vagrant</w:t>
+      </w:r>
+      <w:r>
+        <w:cr/>
+        <w:t xml:space="preserve">  become: yes</w:t>
+      </w:r>
+      <w:r>
+        <w:cr/>
+        <w:t xml:space="preserve">  become_method: sudo</w:t>
+      </w:r>
+      <w:r>
+        <w:cr/>
+        <w:t xml:space="preserve">  connection: ssh</w:t>
+      </w:r>
+      <w:r>
+        <w:cr/>
+        <w:t xml:space="preserve">  gather_facts: yes</w:t>
+      </w:r>
+      <w:r>
+        <w:cr/>
+        <w:t xml:space="preserve">  tasks:</w:t>
+      </w:r>
+      <w:r>
+        <w:cr/>
+        <w:t xml:space="preserve">  - name: Print hello world</w:t>
+      </w:r>
+      <w:r>
+        <w:cr/>
+        <w:t xml:space="preserve">    shell: echo "My first playbook"</w:t>
+      </w:r>
+      <w:r>
+        <w:cr/>
+        <w:t xml:space="preserve">  - name: Install httpd</w:t>
+      </w:r>
+      <w:r>
+        <w:cr/>
+        <w:t xml:space="preserve">    yum:</w:t>
+      </w:r>
+      <w:r>
+        <w:cr/>
+        <w:t xml:space="preserve">      name: httpd</w:t>
+      </w:r>
+      <w:r>
+        <w:cr/>
+        <w:t xml:space="preserve">      state: latest</w:t>
+      </w:r>
+      <w:r>
+        <w:cr/>
+        <w:t xml:space="preserve">    notify:</w:t>
+      </w:r>
+      <w:r>
+        <w:cr/>
+        <w:t xml:space="preserve">        startservice</w:t>
+      </w:r>
+      <w:r>
+        <w:cr/>
+        <w:t xml:space="preserve">  handlers:</w:t>
+      </w:r>
+      <w:r>
+        <w:cr/>
+        <w:t xml:space="preserve">  - name: startservice</w:t>
+      </w:r>
+      <w:r>
+        <w:cr/>
+        <w:t xml:space="preserve">    service:</w:t>
+      </w:r>
+      <w:r>
+        <w:cr/>
+      </w:r>
+      <w:r>
+        <w:lastRenderedPageBreak/>
+        <w:t xml:space="preserve">      name: httpd</w:t>
+      </w:r>
+      <w:r>
+        <w:cr/>
+        <w:t xml:space="preserve">      state: restarted</w:t>
+      </w:r>
+    </w:p>
+    <w:p>
+      <w:r>
+        <w:rPr>
+          <w:noProof/>
+        </w:rPr>
+        <w:drawing>
+          <wp:inline distT="0" distB="0" distL="0" distR="0" wp14:anchorId="50209867" wp14:editId="3290BA54">
+            <wp:extent cx="3571875" cy="5010150"/>
+            <wp:effectExtent l="0" t="0" r="9525" b="0"/>
+            <wp:docPr id="11" name="Picture 11"/>
+            <wp:cNvGraphicFramePr>
+              <a:graphicFrameLocks xmlns:a="http://schemas.openxmlformats.org/drawingml/2006/main" noChangeAspect="1"/>
+            </wp:cNvGraphicFramePr>
+            <a:graphic xmlns:a="http://schemas.openxmlformats.org/drawingml/2006/main">
+              <a:graphicData uri="http://schemas.openxmlformats.org/drawingml/2006/picture">
+                <pic:pic xmlns:pic="http://schemas.openxmlformats.org/drawingml/2006/picture">
+                  <pic:nvPicPr>
+                    <pic:cNvPr id="1" name=""/>
+                    <pic:cNvPicPr/>
+                  </pic:nvPicPr>
+                  <pic:blipFill>
+                    <a:blip r:embed="rId35"/>
+                    <a:stretch>
+                      <a:fillRect/>
+                    </a:stretch>
+                  </pic:blipFill>
+                  <pic:spPr>
+                    <a:xfrm>
+                      <a:off x="0" y="0"/>
+                      <a:ext cx="3571875" cy="5010150"/>
+                    </a:xfrm>
+                    <a:prstGeom prst="rect">
+                      <a:avLst/>
+                    </a:prstGeom>
+                  </pic:spPr>
+                </pic:pic>
+              </a:graphicData>
+            </a:graphic>
+          </wp:inline>
+        </w:drawing>
+      </w:r>
+    </w:p>
+    <w:p>
+      <w:r>
+        <w:rPr>
+          <w:noProof/>
+        </w:rPr>
+        <w:drawing>
+          <wp:inline distT="0" distB="0" distL="0" distR="0" wp14:anchorId="5207D113" wp14:editId="7F4547EE">
+            <wp:extent cx="5943600" cy="2131695"/>
+            <wp:effectExtent l="0" t="0" r="0" b="1905"/>
+            <wp:docPr id="14" name="Picture 14"/>
+            <wp:cNvGraphicFramePr>
+              <a:graphicFrameLocks xmlns:a="http://schemas.openxmlformats.org/drawingml/2006/main" noChangeAspect="1"/>
+            </wp:cNvGraphicFramePr>
+            <a:graphic xmlns:a="http://schemas.openxmlformats.org/drawingml/2006/main">
+              <a:graphicData uri="http://schemas.openxmlformats.org/drawingml/2006/picture">
+                <pic:pic xmlns:pic="http://schemas.openxmlformats.org/drawingml/2006/picture">
+                  <pic:nvPicPr>
+                    <pic:cNvPr id="1" name=""/>
+                    <pic:cNvPicPr/>
+                  </pic:nvPicPr>
+                  <pic:blipFill>
+                    <a:blip r:embed="rId36"/>
+                    <a:stretch>
+                      <a:fillRect/>
+                    </a:stretch>
+                  </pic:blipFill>
+                  <pic:spPr>
+                    <a:xfrm>
+                      <a:off x="0" y="0"/>
+                      <a:ext cx="5943600" cy="2131695"/>
+                    </a:xfrm>
+                    <a:prstGeom prst="rect">
+                      <a:avLst/>
+                    </a:prstGeom>
+                  </pic:spPr>
+                </pic:pic>
+              </a:graphicData>
+            </a:graphic>
+          </wp:inline>
+        </w:drawing>
+      </w:r>
+    </w:p>
+    <w:p/>
+    <w:p>
+      <w:r>
+        <w:lastRenderedPageBreak/>
+        <w:t>Parameterizing the packages:</w:t>
+      </w:r>
+    </w:p>
+    <w:p>
+      <w:r>
+        <w:rPr>
+          <w:noProof/>
+        </w:rPr>
+        <w:drawing>
+          <wp:anchor distT="0" distB="0" distL="114300" distR="114300" simplePos="0" relativeHeight="251658240" behindDoc="0" locked="0" layoutInCell="1" allowOverlap="1" wp14:anchorId="7AC4B8E6">
+            <wp:simplePos x="914400" y="1199693"/>
+            <wp:positionH relativeFrom="column">
+              <wp:align>left</wp:align>
+            </wp:positionH>
+            <wp:positionV relativeFrom="paragraph">
+              <wp:align>top</wp:align>
+            </wp:positionV>
+            <wp:extent cx="2981325" cy="3609975"/>
+            <wp:effectExtent l="0" t="0" r="9525" b="9525"/>
+            <wp:wrapSquare wrapText="bothSides"/>
+            <wp:docPr id="15" name="Picture 15"/>
+            <wp:cNvGraphicFramePr>
+              <a:graphicFrameLocks xmlns:a="http://schemas.openxmlformats.org/drawingml/2006/main" noChangeAspect="1"/>
+            </wp:cNvGraphicFramePr>
+            <a:graphic xmlns:a="http://schemas.openxmlformats.org/drawingml/2006/main">
+              <a:graphicData uri="http://schemas.openxmlformats.org/drawingml/2006/picture">
+                <pic:pic xmlns:pic="http://schemas.openxmlformats.org/drawingml/2006/picture">
+                  <pic:nvPicPr>
+                    <pic:cNvPr id="1" name=""/>
+                    <pic:cNvPicPr/>
+                  </pic:nvPicPr>
+                  <pic:blipFill>
+                    <a:blip r:embed="rId37">
+                      <a:extLst>
+                        <a:ext uri="{28A0092B-C50C-407E-A947-70E740481C1C}">
+                          <a14:useLocalDpi xmlns:a14="http://schemas.microsoft.com/office/drawing/2010/main" val="0"/>
+                        </a:ext>
+                      </a:extLst>
+                    </a:blip>
+                    <a:stretch>
+                      <a:fillRect/>
+                    </a:stretch>
+                  </pic:blipFill>
+                  <pic:spPr>
+                    <a:xfrm>
+                      <a:off x="0" y="0"/>
+                      <a:ext cx="2981325" cy="3609975"/>
+                    </a:xfrm>
+                    <a:prstGeom prst="rect">
+                      <a:avLst/>
+                    </a:prstGeom>
+                  </pic:spPr>
+                </pic:pic>
+              </a:graphicData>
+            </a:graphic>
+          </wp:anchor>
+        </w:drawing>
+      </w:r>
+    </w:p>
+    <w:p/>
+    <w:p>
+      <w:pPr>
+        <w:jc w:val="center"/>
+      </w:pPr>
+    </w:p>
+    <w:p>
+      <w:r>
+        <w:br w:type="textWrapping" w:clear="all"/>
+      </w:r>
+    </w:p>
+    <w:p>
+      <w:r>
+        <w:t>To supply parameters to file</w:t>
+      </w:r>
+    </w:p>
+    <w:p>
+      <w:r>
+        <w:rPr>
+          <w:noProof/>
+        </w:rPr>
+        <w:drawing>
+          <wp:inline distT="0" distB="0" distL="0" distR="0" wp14:anchorId="403929F5" wp14:editId="603693EA">
+            <wp:extent cx="5943600" cy="455295"/>
+            <wp:effectExtent l="0" t="0" r="0" b="1905"/>
+            <wp:docPr id="16" name="Picture 16"/>
+            <wp:cNvGraphicFramePr>
+              <a:graphicFrameLocks xmlns:a="http://schemas.openxmlformats.org/drawingml/2006/main" noChangeAspect="1"/>
+            </wp:cNvGraphicFramePr>
+            <a:graphic xmlns:a="http://schemas.openxmlformats.org/drawingml/2006/main">
+              <a:graphicData uri="http://schemas.openxmlformats.org/drawingml/2006/picture">
+                <pic:pic xmlns:pic="http://schemas.openxmlformats.org/drawingml/2006/picture">
+                  <pic:nvPicPr>
+                    <pic:cNvPr id="1" name=""/>
+                    <pic:cNvPicPr/>
+                  </pic:nvPicPr>
+                  <pic:blipFill>
+                    <a:blip r:embed="rId38"/>
+                    <a:stretch>
+                      <a:fillRect/>
+                    </a:stretch>
+                  </pic:blipFill>
+                  <pic:spPr>
+                    <a:xfrm>
+                      <a:off x="0" y="0"/>
+                      <a:ext cx="5943600" cy="455295"/>
+                    </a:xfrm>
+                    <a:prstGeom prst="rect">
+                      <a:avLst/>
+                    </a:prstGeom>
+                  </pic:spPr>
+                </pic:pic>
+              </a:graphicData>
+            </a:graphic>
+          </wp:inline>
+        </w:drawing>
+      </w:r>
+    </w:p>
+    <w:p/>
+    <w:p>
+      <w:r>
+        <w:t>Roles:</w:t>
+      </w:r>
+    </w:p>
+    <w:p>
+      <w:r>
+        <w:rPr>
+          <w:noProof/>
+        </w:rPr>
+        <w:lastRenderedPageBreak/>
+        <w:drawing>
+          <wp:inline distT="0" distB="0" distL="0" distR="0" wp14:anchorId="57E3C649" wp14:editId="480DCDC4">
+            <wp:extent cx="5943600" cy="3194050"/>
+            <wp:effectExtent l="0" t="0" r="0" b="6350"/>
+            <wp:docPr id="17" name="Picture 17"/>
+            <wp:cNvGraphicFramePr>
+              <a:graphicFrameLocks xmlns:a="http://schemas.openxmlformats.org/drawingml/2006/main" noChangeAspect="1"/>
+            </wp:cNvGraphicFramePr>
+            <a:graphic xmlns:a="http://schemas.openxmlformats.org/drawingml/2006/main">
+              <a:graphicData uri="http://schemas.openxmlformats.org/drawingml/2006/picture">
+                <pic:pic xmlns:pic="http://schemas.openxmlformats.org/drawingml/2006/picture">
+                  <pic:nvPicPr>
+                    <pic:cNvPr id="1" name=""/>
+                    <pic:cNvPicPr/>
+                  </pic:nvPicPr>
+                  <pic:blipFill>
+                    <a:blip r:embed="rId39"/>
+                    <a:stretch>
+                      <a:fillRect/>
+                    </a:stretch>
+                  </pic:blipFill>
+                  <pic:spPr>
+                    <a:xfrm>
+                      <a:off x="0" y="0"/>
+                      <a:ext cx="5943600" cy="3194050"/>
+                    </a:xfrm>
+                    <a:prstGeom prst="rect">
+                      <a:avLst/>
+                    </a:prstGeom>
+                  </pic:spPr>
+                </pic:pic>
+              </a:graphicData>
+            </a:graphic>
+          </wp:inline>
+        </w:drawing>
+      </w:r>
+    </w:p>
+    <w:p>
+      <w:r>
+        <w:t>Task is the compulsory folder</w:t>
+      </w:r>
+    </w:p>
+    <w:p>
+      <w:r>
+        <w:rPr>
+          <w:noProof/>
+        </w:rPr>
+        <w:drawing>
+          <wp:inline distT="0" distB="0" distL="0" distR="0" wp14:anchorId="1967347C" wp14:editId="2C74DFC7">
+            <wp:extent cx="5943600" cy="3549015"/>
+            <wp:effectExtent l="0" t="0" r="0" b="0"/>
+            <wp:docPr id="18" name="Picture 18"/>
+            <wp:cNvGraphicFramePr>
+              <a:graphicFrameLocks xmlns:a="http://schemas.openxmlformats.org/drawingml/2006/main" noChangeAspect="1"/>
+            </wp:cNvGraphicFramePr>
+            <a:graphic xmlns:a="http://schemas.openxmlformats.org/drawingml/2006/main">
+              <a:graphicData uri="http://schemas.openxmlformats.org/drawingml/2006/picture">
+                <pic:pic xmlns:pic="http://schemas.openxmlformats.org/drawingml/2006/picture">
+                  <pic:nvPicPr>
+                    <pic:cNvPr id="1" name=""/>
+                    <pic:cNvPicPr/>
+                  </pic:nvPicPr>
+                  <pic:blipFill>
+                    <a:blip r:embed="rId40"/>
+                    <a:stretch>
+                      <a:fillRect/>
+                    </a:stretch>
+                  </pic:blipFill>
+                  <pic:spPr>
+                    <a:xfrm>
+                      <a:off x="0" y="0"/>
+                      <a:ext cx="5943600" cy="3549015"/>
+                    </a:xfrm>
+                    <a:prstGeom prst="rect">
+                      <a:avLst/>
+                    </a:prstGeom>
+                  </pic:spPr>
+                </pic:pic>
+              </a:graphicData>
+            </a:graphic>
+          </wp:inline>
+        </w:drawing>
+      </w:r>
+    </w:p>
+    <w:p>
+      <w:r>
+        <w:rPr>
+          <w:noProof/>
+        </w:rPr>
+        <w:lastRenderedPageBreak/>
+        <w:drawing>
+          <wp:inline distT="0" distB="0" distL="0" distR="0" wp14:anchorId="34A42C6A" wp14:editId="4BDE4DF2">
+            <wp:extent cx="5943600" cy="3630295"/>
+            <wp:effectExtent l="0" t="0" r="0" b="8255"/>
+            <wp:docPr id="19" name="Picture 19"/>
+            <wp:cNvGraphicFramePr>
+              <a:graphicFrameLocks xmlns:a="http://schemas.openxmlformats.org/drawingml/2006/main" noChangeAspect="1"/>
+            </wp:cNvGraphicFramePr>
+            <a:graphic xmlns:a="http://schemas.openxmlformats.org/drawingml/2006/main">
+              <a:graphicData uri="http://schemas.openxmlformats.org/drawingml/2006/picture">
+                <pic:pic xmlns:pic="http://schemas.openxmlformats.org/drawingml/2006/picture">
+                  <pic:nvPicPr>
+                    <pic:cNvPr id="1" name=""/>
+                    <pic:cNvPicPr/>
+                  </pic:nvPicPr>
+                  <pic:blipFill>
+                    <a:blip r:embed="rId41"/>
+                    <a:stretch>
+                      <a:fillRect/>
+                    </a:stretch>
+                  </pic:blipFill>
+                  <pic:spPr>
+                    <a:xfrm>
+                      <a:off x="0" y="0"/>
+                      <a:ext cx="5943600" cy="3630295"/>
+                    </a:xfrm>
+                    <a:prstGeom prst="rect">
+                      <a:avLst/>
+                    </a:prstGeom>
+                  </pic:spPr>
+                </pic:pic>
+              </a:graphicData>
+            </a:graphic>
+          </wp:inline>
+        </w:drawing>
+      </w:r>
+    </w:p>
+    <w:p/>
+    <w:p>
+      <w:r>
+        <w:t>An</w:t>
+      </w:r>
+      <w:r>
+        <w:t>sible setup in Jenkins:</w:t>
+      </w:r>
+    </w:p>
+    <w:p>
+      <w:r>
+        <w:t>Ansible plugin</w:t>
+      </w:r>
+    </w:p>
+    <w:p>
+      <w:r>
+        <w:rPr>
+          <w:noProof/>
+        </w:rPr>
+        <w:drawing>
+          <wp:inline distT="0" distB="0" distL="0" distR="0" wp14:anchorId="5296B86B" wp14:editId="71A94ABF">
+            <wp:extent cx="5943600" cy="593090"/>
+            <wp:effectExtent l="0" t="0" r="0" b="0"/>
+            <wp:docPr id="21" name="Picture 21"/>
+            <wp:cNvGraphicFramePr>
+              <a:graphicFrameLocks xmlns:a="http://schemas.openxmlformats.org/drawingml/2006/main" noChangeAspect="1"/>
+            </wp:cNvGraphicFramePr>
+            <a:graphic xmlns:a="http://schemas.openxmlformats.org/drawingml/2006/main">
+              <a:graphicData uri="http://schemas.openxmlformats.org/drawingml/2006/picture">
+                <pic:pic xmlns:pic="http://schemas.openxmlformats.org/drawingml/2006/picture">
+                  <pic:nvPicPr>
+                    <pic:cNvPr id="1" name=""/>
+                    <pic:cNvPicPr/>
+                  </pic:nvPicPr>
+                  <pic:blipFill>
+                    <a:blip r:embed="rId42"/>
+                    <a:stretch>
+                      <a:fillRect/>
+                    </a:stretch>
+                  </pic:blipFill>
+                  <pic:spPr>
+                    <a:xfrm>
+                      <a:off x="0" y="0"/>
+                      <a:ext cx="5943600" cy="593090"/>
+                    </a:xfrm>
+                    <a:prstGeom prst="rect">
+                      <a:avLst/>
+                    </a:prstGeom>
+                  </pic:spPr>
+                </pic:pic>
+              </a:graphicData>
+            </a:graphic>
+          </wp:inline>
+        </w:drawing>
+      </w:r>
+    </w:p>
+    <w:p>
+      <w:pPr>
+        <w:rPr>
+          <w:b/>
+        </w:rPr>
+      </w:pPr>
+      <w:r>
+        <w:rPr>
+          <w:noProof/>
+        </w:rPr>
+        <w:lastRenderedPageBreak/>
+        <w:drawing>
+          <wp:inline distT="0" distB="0" distL="0" distR="0" wp14:anchorId="036F54E2" wp14:editId="46E7B8B6">
+            <wp:extent cx="5943600" cy="3455670"/>
+            <wp:effectExtent l="0" t="0" r="0" b="0"/>
+            <wp:docPr id="22" name="Picture 22"/>
+            <wp:cNvGraphicFramePr>
+              <a:graphicFrameLocks xmlns:a="http://schemas.openxmlformats.org/drawingml/2006/main" noChangeAspect="1"/>
+            </wp:cNvGraphicFramePr>
+            <a:graphic xmlns:a="http://schemas.openxmlformats.org/drawingml/2006/main">
+              <a:graphicData uri="http://schemas.openxmlformats.org/drawingml/2006/picture">
+                <pic:pic xmlns:pic="http://schemas.openxmlformats.org/drawingml/2006/picture">
+                  <pic:nvPicPr>
+                    <pic:cNvPr id="1" name=""/>
+                    <pic:cNvPicPr/>
+                  </pic:nvPicPr>
+                  <pic:blipFill>
+                    <a:blip r:embed="rId43"/>
+                    <a:stretch>
+                      <a:fillRect/>
+                    </a:stretch>
+                  </pic:blipFill>
+                  <pic:spPr>
+                    <a:xfrm>
+                      <a:off x="0" y="0"/>
+                      <a:ext cx="5943600" cy="3455670"/>
+                    </a:xfrm>
+                    <a:prstGeom prst="rect">
+                      <a:avLst/>
+                    </a:prstGeom>
+                  </pic:spPr>
+                </pic:pic>
+              </a:graphicData>
+            </a:graphic>
+          </wp:inline>
+        </w:drawing>
+      </w:r>
+    </w:p>
+    <w:p>
+      <w:pPr>
+        <w:rPr>
+          <w:b/>
+        </w:rPr>
+      </w:pPr>
+      <w:r>
+        <w:rPr>
+          <w:noProof/>
+        </w:rPr>
+        <w:drawing>
+          <wp:inline distT="0" distB="0" distL="0" distR="0" wp14:anchorId="07B6248D" wp14:editId="59462888">
+            <wp:extent cx="5943600" cy="2800985"/>
+            <wp:effectExtent l="0" t="0" r="0" b="0"/>
+            <wp:docPr id="36" name="Picture 36"/>
+            <wp:cNvGraphicFramePr>
+              <a:graphicFrameLocks xmlns:a="http://schemas.openxmlformats.org/drawingml/2006/main" noChangeAspect="1"/>
+            </wp:cNvGraphicFramePr>
+            <a:graphic xmlns:a="http://schemas.openxmlformats.org/drawingml/2006/main">
+              <a:graphicData uri="http://schemas.openxmlformats.org/drawingml/2006/picture">
+                <pic:pic xmlns:pic="http://schemas.openxmlformats.org/drawingml/2006/picture">
+                  <pic:nvPicPr>
+                    <pic:cNvPr id="1" name=""/>
+                    <pic:cNvPicPr/>
+                  </pic:nvPicPr>
+                  <pic:blipFill>
+                    <a:blip r:embed="rId44"/>
+                    <a:stretch>
+                      <a:fillRect/>
+                    </a:stretch>
+                  </pic:blipFill>
+                  <pic:spPr>
+                    <a:xfrm>
+                      <a:off x="0" y="0"/>
+                      <a:ext cx="5943600" cy="2800985"/>
+                    </a:xfrm>
+                    <a:prstGeom prst="rect">
+                      <a:avLst/>
+                    </a:prstGeom>
+                  </pic:spPr>
+                </pic:pic>
+              </a:graphicData>
+            </a:graphic>
+          </wp:inline>
+        </w:drawing>
+      </w:r>
+    </w:p>
+    <w:p/>
+    <w:p>
+      <w:r>
+        <w:t xml:space="preserve">How to share files from windows </w:t>
+      </w:r>
     </w:p>
     <w:sectPr>
       <w:pgSz w:w="12240" w:h="15840"/>

--- a/Dev_Ops_Vagrant_Configuration.docx
+++ b/Dev_Ops_Vagrant_Configuration.docx
@@ -210,7 +210,7 @@
           <v:shape id="_x0000_i1025" type="#_x0000_t75" style="width:72.6pt;height:40.3pt" o:ole="">
             <v:imagedata r:id="rId8" o:title=""/>
           </v:shape>
-          <o:OLEObject Type="Embed" ProgID="Package" ShapeID="_x0000_i1025" DrawAspect="Content" ObjectID="_1597575207" r:id="rId9"/>
+          <o:OLEObject Type="Embed" ProgID="Package" ShapeID="_x0000_i1025" DrawAspect="Content" ObjectID="_1597583735" r:id="rId9"/>
         </w:object>
       </w:r>
     </w:p>
@@ -1407,8 +1407,6 @@
       <w:r>
         <w:t>Make sure key is generated in home/vagrant/.ssh folder not in root</w:t>
       </w:r>
-      <w:bookmarkStart w:id="0" w:name="_GoBack"/>
-      <w:bookmarkEnd w:id="0"/>
     </w:p>
     <w:p>
       <w:pPr>
@@ -1842,7 +1840,15 @@
       </w:r>
     </w:p>
     <w:p>
-      <w:r>
+      <w:pPr>
+        <w:rPr>
+          <w:b/>
+        </w:rPr>
+      </w:pPr>
+      <w:r>
+        <w:rPr>
+          <w:b/>
+        </w:rPr>
         <w:t>To create User:</w:t>
       </w:r>
     </w:p>
@@ -1887,7 +1893,7 @@
         <w:lastRenderedPageBreak/>
         <w:drawing>
           <wp:inline distT="0" distB="0" distL="0" distR="0" wp14:anchorId="0266DF51" wp14:editId="040DB9AE">
-            <wp:extent cx="5943600" cy="1983105"/>
+            <wp:extent cx="5943600" cy="1602029"/>
             <wp:effectExtent l="0" t="0" r="0" b="0"/>
             <wp:docPr id="4" name="Picture 4"/>
             <wp:cNvGraphicFramePr>
@@ -1909,7 +1915,7 @@
                   <pic:spPr>
                     <a:xfrm>
                       <a:off x="0" y="0"/>
-                      <a:ext cx="5943600" cy="1983105"/>
+                      <a:ext cx="5947497" cy="1603079"/>
                     </a:xfrm>
                     <a:prstGeom prst="rect">
                       <a:avLst/>
@@ -1929,8 +1935,8 @@
         </w:rPr>
         <w:drawing>
           <wp:inline distT="0" distB="0" distL="0" distR="0" wp14:anchorId="78A5FEA1" wp14:editId="794FCFAE">
-            <wp:extent cx="5524500" cy="3819525"/>
-            <wp:effectExtent l="0" t="0" r="0" b="9525"/>
+            <wp:extent cx="5524500" cy="3255264"/>
+            <wp:effectExtent l="0" t="0" r="0" b="2540"/>
             <wp:docPr id="1" name="Picture 1"/>
             <wp:cNvGraphicFramePr>
               <a:graphicFrameLocks xmlns:a="http://schemas.openxmlformats.org/drawingml/2006/main" noChangeAspect="1"/>
@@ -1951,7 +1957,7 @@
                   <pic:spPr>
                     <a:xfrm>
                       <a:off x="0" y="0"/>
-                      <a:ext cx="5524500" cy="3819525"/>
+                      <a:ext cx="5526058" cy="3256182"/>
                     </a:xfrm>
                     <a:prstGeom prst="rect">
                       <a:avLst/>
@@ -1974,8 +1980,8 @@
         <w:lastRenderedPageBreak/>
         <w:drawing>
           <wp:inline distT="0" distB="0" distL="0" distR="0" wp14:anchorId="6DFEFFA9" wp14:editId="108E3AD3">
-            <wp:extent cx="5876925" cy="3886200"/>
-            <wp:effectExtent l="0" t="0" r="9525" b="0"/>
+            <wp:extent cx="5876925" cy="3518611"/>
+            <wp:effectExtent l="0" t="0" r="0" b="5715"/>
             <wp:docPr id="2" name="Picture 2"/>
             <wp:cNvGraphicFramePr>
               <a:graphicFrameLocks xmlns:a="http://schemas.openxmlformats.org/drawingml/2006/main" noChangeAspect="1"/>
@@ -1996,7 +2002,7 @@
                   <pic:spPr>
                     <a:xfrm>
                       <a:off x="0" y="0"/>
-                      <a:ext cx="5876925" cy="3886200"/>
+                      <a:ext cx="5879374" cy="3520077"/>
                     </a:xfrm>
                     <a:prstGeom prst="rect">
                       <a:avLst/>
@@ -2014,6 +2020,21 @@
       <w:r>
         <w:t>Creating a playbook</w:t>
       </w:r>
+      <w:r>
+        <w:t xml:space="preserve"> create a yml file in /etc/ansible folder:</w:t>
+      </w:r>
+    </w:p>
+    <w:p>
+      <w:pPr>
+        <w:pStyle w:val="ListParagraph"/>
+        <w:numPr>
+          <w:ilvl w:val="0"/>
+          <w:numId w:val="7"/>
+        </w:numPr>
+      </w:pPr>
+      <w:r>
+        <w:t>sudo vim hello-world.yml</w:t>
+      </w:r>
     </w:p>
     <w:p>
       <w:r>
@@ -2021,10 +2042,10 @@
           <w:noProof/>
         </w:rPr>
         <w:drawing>
-          <wp:inline distT="0" distB="0" distL="0" distR="0" wp14:anchorId="4EDC9318" wp14:editId="664C5417">
-            <wp:extent cx="4286250" cy="3248025"/>
-            <wp:effectExtent l="0" t="0" r="0" b="9525"/>
-            <wp:docPr id="7" name="Picture 7"/>
+          <wp:inline distT="0" distB="0" distL="0" distR="0" wp14:anchorId="1834F87C" wp14:editId="42048203">
+            <wp:extent cx="5181600" cy="1865376"/>
+            <wp:effectExtent l="0" t="0" r="0" b="1905"/>
+            <wp:docPr id="6" name="Picture 6"/>
             <wp:cNvGraphicFramePr>
               <a:graphicFrameLocks xmlns:a="http://schemas.openxmlformats.org/drawingml/2006/main" noChangeAspect="1"/>
             </wp:cNvGraphicFramePr>
@@ -2044,7 +2065,7 @@
                   <pic:spPr>
                     <a:xfrm>
                       <a:off x="0" y="0"/>
-                      <a:ext cx="4286250" cy="3248025"/>
+                      <a:ext cx="5195772" cy="1870478"/>
                     </a:xfrm>
                     <a:prstGeom prst="rect">
                       <a:avLst/>
@@ -2057,10 +2078,8 @@
         </w:drawing>
       </w:r>
     </w:p>
-    <w:p/>
-    <w:p>
-      <w:r>
-        <w:lastRenderedPageBreak/>
+    <w:p>
+      <w:r>
         <w:t>Run the playbook</w:t>
       </w:r>
     </w:p>
@@ -2111,6 +2130,7 @@
         <w:rPr>
           <w:noProof/>
         </w:rPr>
+        <w:lastRenderedPageBreak/>
         <w:drawing>
           <wp:inline distT="0" distB="0" distL="0" distR="0" wp14:anchorId="0BEB6969" wp14:editId="4A38F574">
             <wp:extent cx="5943600" cy="2052320"/>
@@ -2149,12 +2169,21 @@
       </w:r>
     </w:p>
     <w:p>
+      <w:pPr>
+        <w:rPr>
+          <w:b/>
+        </w:rPr>
+      </w:pPr>
       <w:r>
         <w:t>Creating advanced Playbook:</w:t>
       </w:r>
-    </w:p>
-    <w:p>
-      <w:r>
+      <w:r>
+        <w:t xml:space="preserve"> </w:t>
+      </w:r>
+      <w:r>
+        <w:rPr>
+          <w:b/>
+        </w:rPr>
         <w:t>YAML FILE</w:t>
       </w:r>
     </w:p>
@@ -2240,9 +2269,6 @@
       </w:r>
       <w:r>
         <w:cr/>
-      </w:r>
-      <w:r>
-        <w:lastRenderedPageBreak/>
         <w:t xml:space="preserve">      name: httpd</w:t>
       </w:r>
       <w:r>
@@ -2255,11 +2281,12 @@
         <w:rPr>
           <w:noProof/>
         </w:rPr>
+        <w:lastRenderedPageBreak/>
         <w:drawing>
-          <wp:inline distT="0" distB="0" distL="0" distR="0" wp14:anchorId="50209867" wp14:editId="3290BA54">
-            <wp:extent cx="3571875" cy="5010150"/>
-            <wp:effectExtent l="0" t="0" r="9525" b="0"/>
-            <wp:docPr id="11" name="Picture 11"/>
+          <wp:inline distT="0" distB="0" distL="0" distR="0" wp14:anchorId="631D5874" wp14:editId="4C58032E">
+            <wp:extent cx="5247851" cy="3116275"/>
+            <wp:effectExtent l="0" t="0" r="0" b="8255"/>
+            <wp:docPr id="3" name="Picture 3"/>
             <wp:cNvGraphicFramePr>
               <a:graphicFrameLocks xmlns:a="http://schemas.openxmlformats.org/drawingml/2006/main" noChangeAspect="1"/>
             </wp:cNvGraphicFramePr>
@@ -2279,7 +2306,7 @@
                   <pic:spPr>
                     <a:xfrm>
                       <a:off x="0" y="0"/>
-                      <a:ext cx="3571875" cy="5010150"/>
+                      <a:ext cx="5257309" cy="3121892"/>
                     </a:xfrm>
                     <a:prstGeom prst="rect">
                       <a:avLst/>
@@ -2334,11 +2361,26 @@
         </w:drawing>
       </w:r>
     </w:p>
-    <w:p/>
-    <w:p>
-      <w:r>
-        <w:lastRenderedPageBreak/>
-        <w:t>Parameterizing the packages:</w:t>
+    <w:p>
+      <w:pPr>
+        <w:tabs>
+          <w:tab w:val="left" w:pos="1901"/>
+        </w:tabs>
+        <w:rPr>
+          <w:b/>
+        </w:rPr>
+      </w:pPr>
+      <w:r>
+        <w:t xml:space="preserve">Command: </w:t>
+      </w:r>
+      <w:r>
+        <w:rPr>
+          <w:rFonts w:ascii="Lucida Console" w:hAnsi="Lucida Console" w:cs="Lucida Console"/>
+          <w:b/>
+          <w:sz w:val="18"/>
+          <w:szCs w:val="18"/>
+        </w:rPr>
+        <w:t>ansible-playbook hello-world.yml</w:t>
       </w:r>
     </w:p>
     <w:p>
@@ -2348,15 +2390,15 @@
         </w:rPr>
         <w:drawing>
           <wp:anchor distT="0" distB="0" distL="114300" distR="114300" simplePos="0" relativeHeight="251658240" behindDoc="0" locked="0" layoutInCell="1" allowOverlap="1" wp14:anchorId="7AC4B8E6">
-            <wp:simplePos x="914400" y="1199693"/>
-            <wp:positionH relativeFrom="column">
+            <wp:simplePos x="0" y="0"/>
+            <wp:positionH relativeFrom="margin">
               <wp:align>left</wp:align>
             </wp:positionH>
             <wp:positionV relativeFrom="paragraph">
-              <wp:align>top</wp:align>
+              <wp:posOffset>283210</wp:posOffset>
             </wp:positionV>
-            <wp:extent cx="2981325" cy="3609975"/>
-            <wp:effectExtent l="0" t="0" r="9525" b="9525"/>
+            <wp:extent cx="2980055" cy="2157730"/>
+            <wp:effectExtent l="0" t="0" r="0" b="0"/>
             <wp:wrapSquare wrapText="bothSides"/>
             <wp:docPr id="15" name="Picture 15"/>
             <wp:cNvGraphicFramePr>
@@ -2384,7 +2426,7 @@
                   <pic:spPr>
                     <a:xfrm>
                       <a:off x="0" y="0"/>
-                      <a:ext cx="2981325" cy="3609975"/>
+                      <a:ext cx="2980055" cy="2157730"/>
                     </a:xfrm>
                     <a:prstGeom prst="rect">
                       <a:avLst/>
@@ -2393,23 +2435,39 @@
                 </pic:pic>
               </a:graphicData>
             </a:graphic>
+            <wp14:sizeRelV relativeFrom="margin">
+              <wp14:pctHeight>0</wp14:pctHeight>
+            </wp14:sizeRelV>
           </wp:anchor>
         </w:drawing>
       </w:r>
+      <w:r>
+        <w:t>Parameterizing the packages:</w:t>
+      </w:r>
     </w:p>
     <w:p/>
+    <w:p/>
     <w:p>
       <w:pPr>
         <w:jc w:val="center"/>
       </w:pPr>
     </w:p>
-    <w:p>
-      <w:r>
-        <w:br w:type="textWrapping" w:clear="all"/>
-      </w:r>
-    </w:p>
-    <w:p>
-      <w:r>
+    <w:p/>
+    <w:p/>
+    <w:p/>
+    <w:p/>
+    <w:p/>
+    <w:p>
+      <w:pPr>
+        <w:rPr>
+          <w:b/>
+        </w:rPr>
+      </w:pPr>
+      <w:r>
+        <w:rPr>
+          <w:b/>
+        </w:rPr>
+        <w:lastRenderedPageBreak/>
         <w:t>To supply parameters to file</w:t>
       </w:r>
     </w:p>
@@ -2455,9 +2513,33 @@
         </w:drawing>
       </w:r>
     </w:p>
-    <w:p/>
-    <w:p>
-      <w:r>
+    <w:p>
+      <w:pPr>
+        <w:tabs>
+          <w:tab w:val="left" w:pos="1855"/>
+        </w:tabs>
+      </w:pPr>
+      <w:r>
+        <w:t xml:space="preserve">Command:  </w:t>
+      </w:r>
+      <w:r>
+        <w:rPr>
+          <w:b/>
+          <w:highlight w:val="yellow"/>
+        </w:rPr>
+        <w:t>ansible-playbook hello-world.yml  --extra-vars “packagename=httpd”</w:t>
+      </w:r>
+    </w:p>
+    <w:p>
+      <w:pPr>
+        <w:rPr>
+          <w:b/>
+        </w:rPr>
+      </w:pPr>
+      <w:r>
+        <w:rPr>
+          <w:b/>
+        </w:rPr>
         <w:t>Roles:</w:t>
       </w:r>
     </w:p>
@@ -2466,7 +2548,6 @@
         <w:rPr>
           <w:noProof/>
         </w:rPr>
-        <w:lastRenderedPageBreak/>
         <w:drawing>
           <wp:inline distT="0" distB="0" distL="0" distR="0" wp14:anchorId="57E3C649" wp14:editId="480DCDC4">
             <wp:extent cx="5943600" cy="3194050"/>
@@ -2516,7 +2597,7 @@
         </w:rPr>
         <w:drawing>
           <wp:inline distT="0" distB="0" distL="0" distR="0" wp14:anchorId="1967347C" wp14:editId="2C74DFC7">
-            <wp:extent cx="5943600" cy="3549015"/>
+            <wp:extent cx="5943600" cy="3145536"/>
             <wp:effectExtent l="0" t="0" r="0" b="0"/>
             <wp:docPr id="18" name="Picture 18"/>
             <wp:cNvGraphicFramePr>
@@ -2538,7 +2619,7 @@
                   <pic:spPr>
                     <a:xfrm>
                       <a:off x="0" y="0"/>
-                      <a:ext cx="5943600" cy="3549015"/>
+                      <a:ext cx="5945473" cy="3146527"/>
                     </a:xfrm>
                     <a:prstGeom prst="rect">
                       <a:avLst/>
@@ -2594,19 +2675,28 @@
         </w:drawing>
       </w:r>
     </w:p>
-    <w:p/>
-    <w:p>
-      <w:r>
-        <w:t>An</w:t>
-      </w:r>
-      <w:r>
-        <w:t>sible setup in Jenkins:</w:t>
-      </w:r>
-    </w:p>
-    <w:p>
-      <w:r>
-        <w:t>Ansible plugin</w:t>
-      </w:r>
+    <w:p>
+      <w:pPr>
+        <w:rPr>
+          <w:b/>
+        </w:rPr>
+      </w:pPr>
+      <w:r>
+        <w:rPr>
+          <w:b/>
+        </w:rPr>
+        <w:t>To validate the YML file:</w:t>
+      </w:r>
+    </w:p>
+    <w:p>
+      <w:hyperlink r:id="rId42" w:history="1">
+        <w:r>
+          <w:rPr>
+            <w:rStyle w:val="Hyperlink"/>
+          </w:rPr>
+          <w:t>http://www.yamllint.com</w:t>
+        </w:r>
+      </w:hyperlink>
     </w:p>
     <w:p>
       <w:r>
@@ -2614,58 +2704,10 @@
           <w:noProof/>
         </w:rPr>
         <w:drawing>
-          <wp:inline distT="0" distB="0" distL="0" distR="0" wp14:anchorId="5296B86B" wp14:editId="71A94ABF">
-            <wp:extent cx="5943600" cy="593090"/>
-            <wp:effectExtent l="0" t="0" r="0" b="0"/>
-            <wp:docPr id="21" name="Picture 21"/>
-            <wp:cNvGraphicFramePr>
-              <a:graphicFrameLocks xmlns:a="http://schemas.openxmlformats.org/drawingml/2006/main" noChangeAspect="1"/>
-            </wp:cNvGraphicFramePr>
-            <a:graphic xmlns:a="http://schemas.openxmlformats.org/drawingml/2006/main">
-              <a:graphicData uri="http://schemas.openxmlformats.org/drawingml/2006/picture">
-                <pic:pic xmlns:pic="http://schemas.openxmlformats.org/drawingml/2006/picture">
-                  <pic:nvPicPr>
-                    <pic:cNvPr id="1" name=""/>
-                    <pic:cNvPicPr/>
-                  </pic:nvPicPr>
-                  <pic:blipFill>
-                    <a:blip r:embed="rId42"/>
-                    <a:stretch>
-                      <a:fillRect/>
-                    </a:stretch>
-                  </pic:blipFill>
-                  <pic:spPr>
-                    <a:xfrm>
-                      <a:off x="0" y="0"/>
-                      <a:ext cx="5943600" cy="593090"/>
-                    </a:xfrm>
-                    <a:prstGeom prst="rect">
-                      <a:avLst/>
-                    </a:prstGeom>
-                  </pic:spPr>
-                </pic:pic>
-              </a:graphicData>
-            </a:graphic>
-          </wp:inline>
-        </w:drawing>
-      </w:r>
-    </w:p>
-    <w:p>
-      <w:pPr>
-        <w:rPr>
-          <w:b/>
-        </w:rPr>
-      </w:pPr>
-      <w:r>
-        <w:rPr>
-          <w:noProof/>
-        </w:rPr>
-        <w:lastRenderedPageBreak/>
-        <w:drawing>
-          <wp:inline distT="0" distB="0" distL="0" distR="0" wp14:anchorId="036F54E2" wp14:editId="46E7B8B6">
-            <wp:extent cx="5943600" cy="3455670"/>
-            <wp:effectExtent l="0" t="0" r="0" b="0"/>
-            <wp:docPr id="22" name="Picture 22"/>
+          <wp:inline distT="0" distB="0" distL="0" distR="0" wp14:anchorId="6C14CADC" wp14:editId="1B083442">
+            <wp:extent cx="5943600" cy="3343275"/>
+            <wp:effectExtent l="0" t="0" r="0" b="9525"/>
+            <wp:docPr id="5" name="Picture 5"/>
             <wp:cNvGraphicFramePr>
               <a:graphicFrameLocks xmlns:a="http://schemas.openxmlformats.org/drawingml/2006/main" noChangeAspect="1"/>
             </wp:cNvGraphicFramePr>
@@ -2685,7 +2727,7 @@
                   <pic:spPr>
                     <a:xfrm>
                       <a:off x="0" y="0"/>
-                      <a:ext cx="5943600" cy="3455670"/>
+                      <a:ext cx="5943600" cy="3343275"/>
                     </a:xfrm>
                     <a:prstGeom prst="rect">
                       <a:avLst/>
@@ -2699,20 +2741,45 @@
       </w:r>
     </w:p>
     <w:p>
-      <w:pPr>
-        <w:rPr>
-          <w:b/>
-        </w:rPr>
-      </w:pPr>
+      <w:r>
+        <w:t>Always do Headless start</w:t>
+      </w:r>
+    </w:p>
+    <w:p>
+      <w:pPr>
+        <w:rPr>
+          <w:b/>
+        </w:rPr>
+      </w:pPr>
+      <w:r>
+        <w:rPr>
+          <w:b/>
+        </w:rPr>
+        <w:lastRenderedPageBreak/>
+        <w:t>An</w:t>
+      </w:r>
+      <w:r>
+        <w:rPr>
+          <w:b/>
+        </w:rPr>
+        <w:t>sible setup in Jenkins:</w:t>
+      </w:r>
+    </w:p>
+    <w:p>
+      <w:r>
+        <w:t>Ansible plugin</w:t>
+      </w:r>
+    </w:p>
+    <w:p>
       <w:r>
         <w:rPr>
           <w:noProof/>
         </w:rPr>
         <w:drawing>
-          <wp:inline distT="0" distB="0" distL="0" distR="0" wp14:anchorId="07B6248D" wp14:editId="59462888">
-            <wp:extent cx="5943600" cy="2800985"/>
+          <wp:inline distT="0" distB="0" distL="0" distR="0" wp14:anchorId="5296B86B" wp14:editId="71A94ABF">
+            <wp:extent cx="5943600" cy="593090"/>
             <wp:effectExtent l="0" t="0" r="0" b="0"/>
-            <wp:docPr id="36" name="Picture 36"/>
+            <wp:docPr id="21" name="Picture 21"/>
             <wp:cNvGraphicFramePr>
               <a:graphicFrameLocks xmlns:a="http://schemas.openxmlformats.org/drawingml/2006/main" noChangeAspect="1"/>
             </wp:cNvGraphicFramePr>
@@ -2732,7 +2799,7 @@
                   <pic:spPr>
                     <a:xfrm>
                       <a:off x="0" y="0"/>
-                      <a:ext cx="5943600" cy="2800985"/>
+                      <a:ext cx="5943600" cy="593090"/>
                     </a:xfrm>
                     <a:prstGeom prst="rect">
                       <a:avLst/>
@@ -2745,12 +2812,108 @@
         </w:drawing>
       </w:r>
     </w:p>
+    <w:p>
+      <w:pPr>
+        <w:rPr>
+          <w:b/>
+        </w:rPr>
+      </w:pPr>
+      <w:r>
+        <w:rPr>
+          <w:noProof/>
+        </w:rPr>
+        <w:drawing>
+          <wp:inline distT="0" distB="0" distL="0" distR="0" wp14:anchorId="036F54E2" wp14:editId="46E7B8B6">
+            <wp:extent cx="5943600" cy="3455670"/>
+            <wp:effectExtent l="0" t="0" r="0" b="0"/>
+            <wp:docPr id="22" name="Picture 22"/>
+            <wp:cNvGraphicFramePr>
+              <a:graphicFrameLocks xmlns:a="http://schemas.openxmlformats.org/drawingml/2006/main" noChangeAspect="1"/>
+            </wp:cNvGraphicFramePr>
+            <a:graphic xmlns:a="http://schemas.openxmlformats.org/drawingml/2006/main">
+              <a:graphicData uri="http://schemas.openxmlformats.org/drawingml/2006/picture">
+                <pic:pic xmlns:pic="http://schemas.openxmlformats.org/drawingml/2006/picture">
+                  <pic:nvPicPr>
+                    <pic:cNvPr id="1" name=""/>
+                    <pic:cNvPicPr/>
+                  </pic:nvPicPr>
+                  <pic:blipFill>
+                    <a:blip r:embed="rId45"/>
+                    <a:stretch>
+                      <a:fillRect/>
+                    </a:stretch>
+                  </pic:blipFill>
+                  <pic:spPr>
+                    <a:xfrm>
+                      <a:off x="0" y="0"/>
+                      <a:ext cx="5943600" cy="3455670"/>
+                    </a:xfrm>
+                    <a:prstGeom prst="rect">
+                      <a:avLst/>
+                    </a:prstGeom>
+                  </pic:spPr>
+                </pic:pic>
+              </a:graphicData>
+            </a:graphic>
+          </wp:inline>
+        </w:drawing>
+      </w:r>
+    </w:p>
+    <w:p>
+      <w:pPr>
+        <w:rPr>
+          <w:b/>
+        </w:rPr>
+      </w:pPr>
+      <w:r>
+        <w:rPr>
+          <w:noProof/>
+        </w:rPr>
+        <w:drawing>
+          <wp:inline distT="0" distB="0" distL="0" distR="0" wp14:anchorId="07B6248D" wp14:editId="59462888">
+            <wp:extent cx="5943600" cy="2596896"/>
+            <wp:effectExtent l="0" t="0" r="0" b="0"/>
+            <wp:docPr id="36" name="Picture 36"/>
+            <wp:cNvGraphicFramePr>
+              <a:graphicFrameLocks xmlns:a="http://schemas.openxmlformats.org/drawingml/2006/main" noChangeAspect="1"/>
+            </wp:cNvGraphicFramePr>
+            <a:graphic xmlns:a="http://schemas.openxmlformats.org/drawingml/2006/main">
+              <a:graphicData uri="http://schemas.openxmlformats.org/drawingml/2006/picture">
+                <pic:pic xmlns:pic="http://schemas.openxmlformats.org/drawingml/2006/picture">
+                  <pic:nvPicPr>
+                    <pic:cNvPr id="1" name=""/>
+                    <pic:cNvPicPr/>
+                  </pic:nvPicPr>
+                  <pic:blipFill>
+                    <a:blip r:embed="rId46"/>
+                    <a:stretch>
+                      <a:fillRect/>
+                    </a:stretch>
+                  </pic:blipFill>
+                  <pic:spPr>
+                    <a:xfrm>
+                      <a:off x="0" y="0"/>
+                      <a:ext cx="5946448" cy="2598140"/>
+                    </a:xfrm>
+                    <a:prstGeom prst="rect">
+                      <a:avLst/>
+                    </a:prstGeom>
+                  </pic:spPr>
+                </pic:pic>
+              </a:graphicData>
+            </a:graphic>
+          </wp:inline>
+        </w:drawing>
+      </w:r>
+    </w:p>
+    <w:p>
+      <w:r>
+        <w:t>How to share files from windows: Create a folder in vagrant folder and it will be shared with vm</w:t>
+      </w:r>
+      <w:bookmarkStart w:id="0" w:name="_GoBack"/>
+      <w:bookmarkEnd w:id="0"/>
+    </w:p>
     <w:p/>
-    <w:p>
-      <w:r>
-        <w:t xml:space="preserve">How to share files from windows </w:t>
-      </w:r>
-    </w:p>
     <w:sectPr>
       <w:pgSz w:w="12240" w:h="15840"/>
       <w:pgMar w:top="1440" w:right="1440" w:bottom="1440" w:left="1440" w:header="720" w:footer="720" w:gutter="0"/>
@@ -3213,6 +3376,95 @@
     <w:nsid w:val="786878FE"/>
     <w:multiLevelType w:val="hybridMultilevel"/>
     <w:tmpl w:val="C44079F4"/>
+    <w:lvl w:ilvl="0" w:tplc="0409000F">
+      <w:start w:val="1"/>
+      <w:numFmt w:val="decimal"/>
+      <w:lvlText w:val="%1."/>
+      <w:lvlJc w:val="left"/>
+      <w:pPr>
+        <w:ind w:left="720" w:hanging="360"/>
+      </w:pPr>
+      <w:rPr>
+        <w:rFonts w:hint="default"/>
+      </w:rPr>
+    </w:lvl>
+    <w:lvl w:ilvl="1" w:tplc="04090019" w:tentative="1">
+      <w:start w:val="1"/>
+      <w:numFmt w:val="lowerLetter"/>
+      <w:lvlText w:val="%2."/>
+      <w:lvlJc w:val="left"/>
+      <w:pPr>
+        <w:ind w:left="1440" w:hanging="360"/>
+      </w:pPr>
+    </w:lvl>
+    <w:lvl w:ilvl="2" w:tplc="0409001B" w:tentative="1">
+      <w:start w:val="1"/>
+      <w:numFmt w:val="lowerRoman"/>
+      <w:lvlText w:val="%3."/>
+      <w:lvlJc w:val="right"/>
+      <w:pPr>
+        <w:ind w:left="2160" w:hanging="180"/>
+      </w:pPr>
+    </w:lvl>
+    <w:lvl w:ilvl="3" w:tplc="0409000F" w:tentative="1">
+      <w:start w:val="1"/>
+      <w:numFmt w:val="decimal"/>
+      <w:lvlText w:val="%4."/>
+      <w:lvlJc w:val="left"/>
+      <w:pPr>
+        <w:ind w:left="2880" w:hanging="360"/>
+      </w:pPr>
+    </w:lvl>
+    <w:lvl w:ilvl="4" w:tplc="04090019" w:tentative="1">
+      <w:start w:val="1"/>
+      <w:numFmt w:val="lowerLetter"/>
+      <w:lvlText w:val="%5."/>
+      <w:lvlJc w:val="left"/>
+      <w:pPr>
+        <w:ind w:left="3600" w:hanging="360"/>
+      </w:pPr>
+    </w:lvl>
+    <w:lvl w:ilvl="5" w:tplc="0409001B" w:tentative="1">
+      <w:start w:val="1"/>
+      <w:numFmt w:val="lowerRoman"/>
+      <w:lvlText w:val="%6."/>
+      <w:lvlJc w:val="right"/>
+      <w:pPr>
+        <w:ind w:left="4320" w:hanging="180"/>
+      </w:pPr>
+    </w:lvl>
+    <w:lvl w:ilvl="6" w:tplc="0409000F" w:tentative="1">
+      <w:start w:val="1"/>
+      <w:numFmt w:val="decimal"/>
+      <w:lvlText w:val="%7."/>
+      <w:lvlJc w:val="left"/>
+      <w:pPr>
+        <w:ind w:left="5040" w:hanging="360"/>
+      </w:pPr>
+    </w:lvl>
+    <w:lvl w:ilvl="7" w:tplc="04090019" w:tentative="1">
+      <w:start w:val="1"/>
+      <w:numFmt w:val="lowerLetter"/>
+      <w:lvlText w:val="%8."/>
+      <w:lvlJc w:val="left"/>
+      <w:pPr>
+        <w:ind w:left="5760" w:hanging="360"/>
+      </w:pPr>
+    </w:lvl>
+    <w:lvl w:ilvl="8" w:tplc="0409001B" w:tentative="1">
+      <w:start w:val="1"/>
+      <w:numFmt w:val="lowerRoman"/>
+      <w:lvlText w:val="%9."/>
+      <w:lvlJc w:val="right"/>
+      <w:pPr>
+        <w:ind w:left="6480" w:hanging="180"/>
+      </w:pPr>
+    </w:lvl>
+  </w:abstractNum>
+  <w:abstractNum w:abstractNumId="6" w15:restartNumberingAfterBreak="0">
+    <w:nsid w:val="786F7D52"/>
+    <w:multiLevelType w:val="hybridMultilevel"/>
+    <w:tmpl w:val="D00A843E"/>
     <w:lvl w:ilvl="0" w:tplc="0409000F">
       <w:start w:val="1"/>
       <w:numFmt w:val="decimal"/>
@@ -3315,6 +3567,9 @@
   </w:num>
   <w:num w:numId="6">
     <w:abstractNumId w:val="4"/>
+  </w:num>
+  <w:num w:numId="7">
+    <w:abstractNumId w:val="6"/>
   </w:num>
 </w:numbering>
 </file>
